--- a/后台api文档.docx
+++ b/后台api文档.docx
@@ -5,7 +5,6 @@
     <w:p>
       <w:pPr>
         <w:rPr>
-          <w:rFonts w:hint="eastAsia"/>
           <w:sz w:val="24"/>
         </w:rPr>
       </w:pPr>
@@ -621,8 +620,6 @@
               </w:rPr>
               <w:t>//</w:t>
             </w:r>
-            <w:bookmarkStart w:id="0" w:name="_GoBack"/>
-            <w:bookmarkEnd w:id="0"/>
             <w:r>
               <w:rPr>
                 <w:rFonts w:hint="eastAsia"/>
@@ -795,28 +792,7 @@
                 <w:rFonts w:hint="eastAsia"/>
                 <w:sz w:val="24"/>
               </w:rPr>
-              <w:t>u</w:t>
-            </w:r>
-            <w:r>
-              <w:rPr>
-                <w:rFonts w:hint="eastAsia"/>
-                <w:sz w:val="24"/>
-              </w:rPr>
-              <w:t>s</w:t>
-            </w:r>
-            <w:r>
-              <w:rPr>
-                <w:rFonts w:hint="eastAsia"/>
-                <w:sz w:val="24"/>
-              </w:rPr>
-              <w:t>er</w:t>
-            </w:r>
-            <w:r>
-              <w:rPr>
-                <w:rFonts w:hint="eastAsia"/>
-                <w:sz w:val="24"/>
-              </w:rPr>
-              <w:t>Name</w:t>
+              <w:t>userName</w:t>
             </w:r>
             <w:proofErr w:type="spellEnd"/>
             <w:r>
@@ -971,14 +947,7 @@
                 <w:rFonts w:hint="eastAsia"/>
                 <w:sz w:val="24"/>
               </w:rPr>
-              <w:t>user</w:t>
-            </w:r>
-            <w:r>
-              <w:rPr>
-                <w:rFonts w:hint="eastAsia"/>
-                <w:sz w:val="24"/>
-              </w:rPr>
-              <w:t>Name</w:t>
+              <w:t>userName</w:t>
             </w:r>
             <w:proofErr w:type="spellEnd"/>
             <w:r>
@@ -1177,7 +1146,6 @@
             <w:pPr>
               <w:jc w:val="center"/>
               <w:rPr>
-                <w:rFonts w:hint="eastAsia"/>
                 <w:sz w:val="24"/>
               </w:rPr>
             </w:pPr>
@@ -1238,21 +1206,7 @@
                 <w:rFonts w:hint="eastAsia"/>
                 <w:sz w:val="24"/>
               </w:rPr>
-              <w:t>（</w:t>
-            </w:r>
-            <w:r>
-              <w:rPr>
-                <w:rFonts w:hint="eastAsia"/>
-                <w:sz w:val="24"/>
-              </w:rPr>
-              <w:t>充值金额</w:t>
-            </w:r>
-            <w:r>
-              <w:rPr>
-                <w:rFonts w:hint="eastAsia"/>
-                <w:sz w:val="24"/>
-              </w:rPr>
-              <w:t>）</w:t>
+              <w:t>（充值金额）</w:t>
             </w:r>
           </w:p>
           <w:p>
@@ -1356,7 +1310,6 @@
     <w:p>
       <w:pPr>
         <w:rPr>
-          <w:rFonts w:hint="eastAsia"/>
           <w:sz w:val="24"/>
         </w:rPr>
       </w:pPr>
@@ -1613,6 +1566,15 @@
               </w:rPr>
               <w:t>}</w:t>
             </w:r>
+            <w:r>
+              <w:rPr>
+                <w:rFonts w:hint="eastAsia"/>
+                <w:sz w:val="24"/>
+              </w:rPr>
+              <w:t>/end</w:t>
+            </w:r>
+            <w:bookmarkStart w:id="0" w:name="_GoBack"/>
+            <w:bookmarkEnd w:id="0"/>
           </w:p>
         </w:tc>
         <w:tc>
@@ -1660,21 +1622,7 @@
                 <w:rFonts w:hint="eastAsia"/>
                 <w:sz w:val="24"/>
               </w:rPr>
-              <w:t>（</w:t>
-            </w:r>
-            <w:r>
-              <w:rPr>
-                <w:rFonts w:hint="eastAsia"/>
-                <w:sz w:val="24"/>
-              </w:rPr>
-              <w:t>经度</w:t>
-            </w:r>
-            <w:r>
-              <w:rPr>
-                <w:rFonts w:hint="eastAsia"/>
-                <w:sz w:val="24"/>
-              </w:rPr>
-              <w:t>）</w:t>
+              <w:t>（经度）</w:t>
             </w:r>
           </w:p>
           <w:p>
@@ -1698,21 +1646,7 @@
                 <w:rFonts w:hint="eastAsia"/>
                 <w:sz w:val="24"/>
               </w:rPr>
-              <w:t>（</w:t>
-            </w:r>
-            <w:r>
-              <w:rPr>
-                <w:rFonts w:hint="eastAsia"/>
-                <w:sz w:val="24"/>
-              </w:rPr>
-              <w:t>纬度</w:t>
-            </w:r>
-            <w:r>
-              <w:rPr>
-                <w:rFonts w:hint="eastAsia"/>
-                <w:sz w:val="24"/>
-              </w:rPr>
-              <w:t>）</w:t>
+              <w:t>（纬度）</w:t>
             </w:r>
           </w:p>
         </w:tc>
@@ -1756,7 +1690,6 @@
             <w:pPr>
               <w:jc w:val="center"/>
               <w:rPr>
-                <w:rFonts w:hint="eastAsia"/>
                 <w:sz w:val="24"/>
               </w:rPr>
             </w:pPr>
@@ -1777,7 +1710,6 @@
             <w:pPr>
               <w:jc w:val="center"/>
               <w:rPr>
-                <w:rFonts w:hint="eastAsia"/>
                 <w:sz w:val="24"/>
               </w:rPr>
             </w:pPr>
@@ -1833,7 +1765,6 @@
             <w:pPr>
               <w:jc w:val="center"/>
               <w:rPr>
-                <w:rFonts w:hint="eastAsia"/>
                 <w:sz w:val="24"/>
               </w:rPr>
             </w:pPr>
@@ -1854,7 +1785,6 @@
             <w:pPr>
               <w:jc w:val="center"/>
               <w:rPr>
-                <w:rFonts w:hint="eastAsia"/>
                 <w:sz w:val="24"/>
               </w:rPr>
             </w:pPr>
@@ -1892,14 +1822,7 @@
                 <w:rFonts w:hint="eastAsia"/>
                 <w:sz w:val="24"/>
               </w:rPr>
-              <w:t xml:space="preserve"> </w:t>
-            </w:r>
-            <w:r>
-              <w:rPr>
-                <w:rFonts w:hint="eastAsia"/>
-                <w:sz w:val="24"/>
-              </w:rPr>
-              <w:t>(-</w:t>
+              <w:t xml:space="preserve"> (-</w:t>
             </w:r>
             <w:r>
               <w:rPr>
@@ -1950,7 +1873,6 @@
             <w:pPr>
               <w:jc w:val="center"/>
               <w:rPr>
-                <w:rFonts w:hint="eastAsia"/>
                 <w:sz w:val="24"/>
               </w:rPr>
             </w:pPr>
@@ -1998,7 +1920,6 @@
             <w:pPr>
               <w:jc w:val="center"/>
               <w:rPr>
-                <w:rFonts w:hint="eastAsia"/>
                 <w:sz w:val="24"/>
               </w:rPr>
             </w:pPr>
@@ -2025,7 +1946,6 @@
             <w:pPr>
               <w:jc w:val="center"/>
               <w:rPr>
-                <w:rFonts w:hint="eastAsia"/>
                 <w:sz w:val="24"/>
               </w:rPr>
             </w:pPr>
@@ -2088,23 +2008,15 @@
             <w:pPr>
               <w:jc w:val="center"/>
               <w:rPr>
-                <w:rFonts w:hint="eastAsia"/>
-                <w:sz w:val="24"/>
-              </w:rPr>
-            </w:pPr>
-            <w:r>
-              <w:rPr>
-                <w:rFonts w:hint="eastAsia"/>
-                <w:sz w:val="24"/>
-              </w:rPr>
-              <w:t>获取不同状态车辆的</w:t>
-            </w:r>
-            <w:r>
-              <w:rPr>
-                <w:rFonts w:hint="eastAsia"/>
-                <w:sz w:val="24"/>
-              </w:rPr>
-              <w:t>纬度</w:t>
+                <w:sz w:val="24"/>
+              </w:rPr>
+            </w:pPr>
+            <w:r>
+              <w:rPr>
+                <w:rFonts w:hint="eastAsia"/>
+                <w:sz w:val="24"/>
+              </w:rPr>
+              <w:t>获取不同状态车辆的纬度</w:t>
             </w:r>
             <w:proofErr w:type="gramStart"/>
             <w:r>
@@ -2125,7 +2037,6 @@
             <w:pPr>
               <w:jc w:val="center"/>
               <w:rPr>
-                <w:rFonts w:hint="eastAsia"/>
                 <w:sz w:val="24"/>
               </w:rPr>
             </w:pPr>
@@ -2163,14 +2074,7 @@
                 <w:rFonts w:hint="eastAsia"/>
                 <w:sz w:val="24"/>
               </w:rPr>
-              <w:t xml:space="preserve"> </w:t>
-            </w:r>
-            <w:r>
-              <w:rPr>
-                <w:rFonts w:hint="eastAsia"/>
-                <w:sz w:val="24"/>
-              </w:rPr>
-              <w:t>(-</w:t>
+              <w:t xml:space="preserve"> (-</w:t>
             </w:r>
             <w:r>
               <w:rPr>
@@ -2221,7 +2125,6 @@
             <w:pPr>
               <w:jc w:val="center"/>
               <w:rPr>
-                <w:rFonts w:hint="eastAsia"/>
                 <w:sz w:val="24"/>
               </w:rPr>
             </w:pPr>
@@ -2290,7 +2193,6 @@
             <w:pPr>
               <w:jc w:val="center"/>
               <w:rPr>
-                <w:rFonts w:hint="eastAsia"/>
                 <w:sz w:val="24"/>
               </w:rPr>
             </w:pPr>
@@ -2317,7 +2219,6 @@
             <w:pPr>
               <w:jc w:val="center"/>
               <w:rPr>
-                <w:rFonts w:hint="eastAsia"/>
                 <w:sz w:val="24"/>
               </w:rPr>
             </w:pPr>
@@ -2344,7 +2245,6 @@
             <w:pPr>
               <w:jc w:val="center"/>
               <w:rPr>
-                <w:rFonts w:hint="eastAsia"/>
                 <w:sz w:val="24"/>
               </w:rPr>
             </w:pPr>
@@ -2576,7 +2476,13 @@
               <w:rPr>
                 <w:sz w:val="24"/>
               </w:rPr>
-              <w:t>borrowBicycle</w:t>
+              <w:t>borro</w:t>
+            </w:r>
+            <w:r>
+              <w:rPr>
+                <w:sz w:val="24"/>
+              </w:rPr>
+              <w:t>wBicycle</w:t>
             </w:r>
             <w:proofErr w:type="spellEnd"/>
             <w:r>
@@ -2611,34 +2517,6 @@
               <w:rPr>
                 <w:sz w:val="24"/>
               </w:rPr>
-              <w:t>}/{</w:t>
-            </w:r>
-            <w:proofErr w:type="spellStart"/>
-            <w:r>
-              <w:rPr>
-                <w:sz w:val="24"/>
-              </w:rPr>
-              <w:t>sx</w:t>
-            </w:r>
-            <w:proofErr w:type="spellEnd"/>
-            <w:r>
-              <w:rPr>
-                <w:sz w:val="24"/>
-              </w:rPr>
-              <w:t>}/{</w:t>
-            </w:r>
-            <w:proofErr w:type="spellStart"/>
-            <w:r>
-              <w:rPr>
-                <w:sz w:val="24"/>
-              </w:rPr>
-              <w:t>sy</w:t>
-            </w:r>
-            <w:proofErr w:type="spellEnd"/>
-            <w:r>
-              <w:rPr>
-                <w:sz w:val="24"/>
-              </w:rPr>
               <w:t>}</w:t>
             </w:r>
           </w:p>
@@ -2666,7 +2544,6 @@
             <w:pPr>
               <w:jc w:val="center"/>
               <w:rPr>
-                <w:rFonts w:hint="eastAsia"/>
                 <w:sz w:val="24"/>
               </w:rPr>
             </w:pPr>
@@ -2732,21 +2609,7 @@
                 <w:rFonts w:hint="eastAsia"/>
                 <w:sz w:val="24"/>
               </w:rPr>
-              <w:t>（</w:t>
-            </w:r>
-            <w:r>
-              <w:rPr>
-                <w:rFonts w:hint="eastAsia"/>
-                <w:sz w:val="24"/>
-              </w:rPr>
-              <w:t>单车编号</w:t>
-            </w:r>
-            <w:r>
-              <w:rPr>
-                <w:rFonts w:hint="eastAsia"/>
-                <w:sz w:val="24"/>
-              </w:rPr>
-              <w:t>）</w:t>
+              <w:t>（单车编号）</w:t>
             </w:r>
           </w:p>
           <w:p>
@@ -2775,51 +2638,6 @@
                 <w:sz w:val="24"/>
               </w:rPr>
               <w:t>用户名</w:t>
-            </w:r>
-            <w:r>
-              <w:rPr>
-                <w:rFonts w:hint="eastAsia"/>
-                <w:sz w:val="24"/>
-              </w:rPr>
-              <w:t>)</w:t>
-            </w:r>
-          </w:p>
-          <w:p>
-            <w:pPr>
-              <w:jc w:val="center"/>
-              <w:rPr>
-                <w:rFonts w:hint="eastAsia"/>
-                <w:sz w:val="24"/>
-              </w:rPr>
-            </w:pPr>
-            <w:proofErr w:type="spellStart"/>
-            <w:r>
-              <w:rPr>
-                <w:rFonts w:hint="eastAsia"/>
-                <w:sz w:val="24"/>
-              </w:rPr>
-              <w:t>sx</w:t>
-            </w:r>
-            <w:r>
-              <w:rPr>
-                <w:sz w:val="24"/>
-              </w:rPr>
-              <w:t>,sy</w:t>
-            </w:r>
-            <w:proofErr w:type="spellEnd"/>
-            <w:r>
-              <w:rPr>
-                <w:rFonts w:hint="eastAsia"/>
-                <w:sz w:val="24"/>
-              </w:rPr>
-              <w:t>(</w:t>
-            </w:r>
-            <w:r>
-              <w:rPr>
-                <w:rFonts w:hint="eastAsia"/>
-                <w:sz w:val="24"/>
-              </w:rPr>
-              <w:t>车辆开始位置</w:t>
             </w:r>
             <w:r>
               <w:rPr>
@@ -2915,75 +2733,18 @@
                 <w:sz w:val="24"/>
               </w:rPr>
             </w:pPr>
-            <w:proofErr w:type="spellStart"/>
-            <w:r>
-              <w:rPr>
-                <w:sz w:val="24"/>
-              </w:rPr>
-              <w:t>api</w:t>
-            </w:r>
-            <w:proofErr w:type="spellEnd"/>
-            <w:r>
-              <w:rPr>
-                <w:sz w:val="24"/>
-              </w:rPr>
-              <w:t>-borrow-</w:t>
-            </w:r>
-            <w:proofErr w:type="spellStart"/>
-            <w:r>
-              <w:rPr>
-                <w:sz w:val="24"/>
-              </w:rPr>
-              <w:t>returnBicycle</w:t>
-            </w:r>
-            <w:proofErr w:type="spellEnd"/>
-            <w:r>
-              <w:rPr>
-                <w:sz w:val="24"/>
-              </w:rPr>
-              <w:t>/{</w:t>
-            </w:r>
-            <w:proofErr w:type="spellStart"/>
-            <w:r>
-              <w:rPr>
-                <w:sz w:val="24"/>
-              </w:rPr>
-              <w:t>bicycleId</w:t>
-            </w:r>
-            <w:proofErr w:type="spellEnd"/>
-            <w:r>
-              <w:rPr>
-                <w:sz w:val="24"/>
-              </w:rPr>
-              <w:t>}/{</w:t>
-            </w:r>
-            <w:proofErr w:type="spellStart"/>
-            <w:r>
-              <w:rPr>
-                <w:sz w:val="24"/>
-              </w:rPr>
-              <w:t>userName</w:t>
-            </w:r>
-            <w:proofErr w:type="spellEnd"/>
-            <w:r>
-              <w:rPr>
-                <w:sz w:val="24"/>
-              </w:rPr>
-              <w:t>}/{ex}/{</w:t>
-            </w:r>
-            <w:proofErr w:type="spellStart"/>
-            <w:r>
-              <w:rPr>
-                <w:sz w:val="24"/>
-              </w:rPr>
-              <w:t>ey</w:t>
-            </w:r>
-            <w:proofErr w:type="spellEnd"/>
-            <w:r>
-              <w:rPr>
-                <w:sz w:val="24"/>
-              </w:rPr>
-              <w:t>}/{cost}</w:t>
+            <w:r>
+              <w:rPr>
+                <w:sz w:val="24"/>
+              </w:rPr>
+              <w:t>api-borrow-returnBicycle/{bicycleId}/{userName}/{ex}/{ey}/{cost}</w:t>
+            </w:r>
+            <w:r>
+              <w:rPr>
+                <w:rFonts w:hint="eastAsia"/>
+                <w:sz w:val="24"/>
+              </w:rPr>
+              <w:t>/end</w:t>
             </w:r>
           </w:p>
         </w:tc>
@@ -3010,7 +2771,6 @@
             <w:pPr>
               <w:jc w:val="center"/>
               <w:rPr>
-                <w:rFonts w:hint="eastAsia"/>
                 <w:sz w:val="24"/>
               </w:rPr>
             </w:pPr>
@@ -3245,7 +3005,6 @@
             <w:pPr>
               <w:jc w:val="center"/>
               <w:rPr>
-                <w:rFonts w:hint="eastAsia"/>
                 <w:sz w:val="24"/>
               </w:rPr>
             </w:pPr>
@@ -3321,7 +3080,6 @@
             <w:pPr>
               <w:jc w:val="center"/>
               <w:rPr>
-                <w:rFonts w:hint="eastAsia"/>
                 <w:sz w:val="24"/>
               </w:rPr>
             </w:pPr>
@@ -3342,7 +3100,6 @@
             <w:pPr>
               <w:jc w:val="center"/>
               <w:rPr>
-                <w:rFonts w:hint="eastAsia"/>
                 <w:sz w:val="24"/>
               </w:rPr>
             </w:pPr>
@@ -3383,7 +3140,6 @@
             <w:pPr>
               <w:jc w:val="center"/>
               <w:rPr>
-                <w:rFonts w:hint="eastAsia"/>
                 <w:sz w:val="24"/>
               </w:rPr>
             </w:pPr>
@@ -3512,7 +3268,6 @@
     <w:lsdException w:name="Table Web 1" w:semiHidden="1" w:unhideWhenUsed="1"/>
     <w:lsdException w:name="Table Web 2" w:semiHidden="1" w:unhideWhenUsed="1"/>
     <w:lsdException w:name="Table Web 3" w:semiHidden="1" w:unhideWhenUsed="1"/>
-    <w:lsdException w:name="Table Grid" w:semiHidden="1" w:unhideWhenUsed="1"/>
     <w:lsdException w:name="Table Theme" w:semiHidden="1" w:unhideWhenUsed="1"/>
     <w:lsdException w:name="Placeholder Text" w:semiHidden="1" w:uiPriority="99"/>
     <w:lsdException w:name="No Spacing" w:uiPriority="99"/>

--- a/后台api文档.docx
+++ b/后台api文档.docx
@@ -1264,6 +1264,172 @@
           </w:p>
         </w:tc>
       </w:tr>
+      <w:tr>
+        <w:trPr>
+          <w:jc w:val="center"/>
+        </w:trPr>
+        <w:tc>
+          <w:tcPr>
+            <w:tcW w:w="1198" w:type="dxa"/>
+          </w:tcPr>
+          <w:p>
+            <w:pPr>
+              <w:jc w:val="center"/>
+              <w:rPr>
+                <w:rFonts w:hint="eastAsia"/>
+                <w:sz w:val="24"/>
+              </w:rPr>
+            </w:pPr>
+            <w:r>
+              <w:rPr>
+                <w:rFonts w:hint="eastAsia"/>
+                <w:sz w:val="24"/>
+              </w:rPr>
+              <w:t>8</w:t>
+            </w:r>
+          </w:p>
+        </w:tc>
+        <w:tc>
+          <w:tcPr>
+            <w:tcW w:w="3101" w:type="dxa"/>
+          </w:tcPr>
+          <w:p>
+            <w:pPr>
+              <w:jc w:val="center"/>
+              <w:rPr>
+                <w:rFonts w:hint="eastAsia"/>
+                <w:sz w:val="24"/>
+              </w:rPr>
+            </w:pPr>
+            <w:proofErr w:type="spellStart"/>
+            <w:r>
+              <w:rPr>
+                <w:sz w:val="24"/>
+              </w:rPr>
+              <w:t>api</w:t>
+            </w:r>
+            <w:proofErr w:type="spellEnd"/>
+            <w:r>
+              <w:rPr>
+                <w:sz w:val="24"/>
+              </w:rPr>
+              <w:t>-user-</w:t>
+            </w:r>
+            <w:proofErr w:type="spellStart"/>
+            <w:r>
+              <w:rPr>
+                <w:sz w:val="24"/>
+              </w:rPr>
+              <w:t>userInfo</w:t>
+            </w:r>
+            <w:proofErr w:type="spellEnd"/>
+            <w:r>
+              <w:rPr>
+                <w:sz w:val="24"/>
+              </w:rPr>
+              <w:t>/{</w:t>
+            </w:r>
+            <w:proofErr w:type="spellStart"/>
+            <w:r>
+              <w:rPr>
+                <w:sz w:val="24"/>
+              </w:rPr>
+              <w:t>userName</w:t>
+            </w:r>
+            <w:proofErr w:type="spellEnd"/>
+            <w:r>
+              <w:rPr>
+                <w:sz w:val="24"/>
+              </w:rPr>
+              <w:t>}</w:t>
+            </w:r>
+          </w:p>
+        </w:tc>
+        <w:tc>
+          <w:tcPr>
+            <w:tcW w:w="1247" w:type="dxa"/>
+          </w:tcPr>
+          <w:p>
+            <w:pPr>
+              <w:jc w:val="center"/>
+              <w:rPr>
+                <w:rFonts w:hint="eastAsia"/>
+                <w:sz w:val="24"/>
+              </w:rPr>
+            </w:pPr>
+            <w:r>
+              <w:rPr>
+                <w:rFonts w:hint="eastAsia"/>
+                <w:sz w:val="24"/>
+              </w:rPr>
+              <w:t>用户信息</w:t>
+            </w:r>
+          </w:p>
+        </w:tc>
+        <w:tc>
+          <w:tcPr>
+            <w:tcW w:w="2248" w:type="dxa"/>
+          </w:tcPr>
+          <w:p>
+            <w:pPr>
+              <w:jc w:val="center"/>
+              <w:rPr>
+                <w:rFonts w:hint="eastAsia"/>
+                <w:sz w:val="24"/>
+              </w:rPr>
+            </w:pPr>
+            <w:proofErr w:type="spellStart"/>
+            <w:r>
+              <w:rPr>
+                <w:sz w:val="24"/>
+              </w:rPr>
+              <w:t>user</w:t>
+            </w:r>
+            <w:r>
+              <w:rPr>
+                <w:rFonts w:hint="eastAsia"/>
+                <w:sz w:val="24"/>
+              </w:rPr>
+              <w:t>N</w:t>
+            </w:r>
+            <w:r>
+              <w:rPr>
+                <w:sz w:val="24"/>
+              </w:rPr>
+              <w:t>ame</w:t>
+            </w:r>
+            <w:proofErr w:type="spellEnd"/>
+          </w:p>
+        </w:tc>
+        <w:tc>
+          <w:tcPr>
+            <w:tcW w:w="1232" w:type="dxa"/>
+          </w:tcPr>
+          <w:p>
+            <w:pPr>
+              <w:jc w:val="center"/>
+              <w:rPr>
+                <w:rFonts w:hint="eastAsia"/>
+                <w:sz w:val="24"/>
+              </w:rPr>
+            </w:pPr>
+            <w:r>
+              <w:rPr>
+                <w:rFonts w:hint="eastAsia"/>
+                <w:sz w:val="24"/>
+              </w:rPr>
+              <w:t>User</w:t>
+            </w:r>
+            <w:r>
+              <w:rPr>
+                <w:rFonts w:hint="eastAsia"/>
+                <w:sz w:val="24"/>
+              </w:rPr>
+              <w:t>对象</w:t>
+            </w:r>
+          </w:p>
+        </w:tc>
+      </w:tr>
     </w:tbl>
     <w:p>
       <w:pPr>
@@ -1296,20 +1462,7 @@
     <w:p>
       <w:pPr>
         <w:rPr>
-          <w:sz w:val="24"/>
-        </w:rPr>
-      </w:pPr>
-    </w:p>
-    <w:p>
-      <w:pPr>
-        <w:rPr>
-          <w:sz w:val="24"/>
-        </w:rPr>
-      </w:pPr>
-    </w:p>
-    <w:p>
-      <w:pPr>
-        <w:rPr>
+          <w:rFonts w:hint="eastAsia"/>
           <w:sz w:val="24"/>
         </w:rPr>
       </w:pPr>
@@ -1502,69 +1655,12 @@
                 <w:sz w:val="24"/>
               </w:rPr>
             </w:pPr>
-            <w:proofErr w:type="spellStart"/>
-            <w:r>
-              <w:rPr>
-                <w:rFonts w:hint="eastAsia"/>
-                <w:sz w:val="24"/>
-              </w:rPr>
-              <w:t>api</w:t>
-            </w:r>
-            <w:proofErr w:type="spellEnd"/>
-            <w:r>
-              <w:rPr>
-                <w:rFonts w:hint="eastAsia"/>
-                <w:sz w:val="24"/>
-              </w:rPr>
-              <w:t>-bicycle-</w:t>
-            </w:r>
-            <w:proofErr w:type="spellStart"/>
-            <w:r>
-              <w:rPr>
-                <w:rFonts w:hint="eastAsia"/>
-                <w:sz w:val="24"/>
-              </w:rPr>
-              <w:t>queryByLocation</w:t>
-            </w:r>
-            <w:proofErr w:type="spellEnd"/>
-            <w:r>
-              <w:rPr>
-                <w:rFonts w:hint="eastAsia"/>
-                <w:sz w:val="24"/>
-              </w:rPr>
-              <w:t>/{</w:t>
-            </w:r>
-            <w:proofErr w:type="spellStart"/>
-            <w:r>
-              <w:rPr>
-                <w:rFonts w:hint="eastAsia"/>
-                <w:sz w:val="24"/>
-              </w:rPr>
-              <w:t>bicycleCurrentX</w:t>
-            </w:r>
-            <w:proofErr w:type="spellEnd"/>
-            <w:r>
-              <w:rPr>
-                <w:rFonts w:hint="eastAsia"/>
-                <w:sz w:val="24"/>
-              </w:rPr>
-              <w:t>}/{</w:t>
-            </w:r>
-            <w:proofErr w:type="spellStart"/>
-            <w:r>
-              <w:rPr>
-                <w:rFonts w:hint="eastAsia"/>
-                <w:sz w:val="24"/>
-              </w:rPr>
-              <w:t>bicycleCurrentY</w:t>
-            </w:r>
-            <w:proofErr w:type="spellEnd"/>
-            <w:r>
-              <w:rPr>
-                <w:rFonts w:hint="eastAsia"/>
-                <w:sz w:val="24"/>
-              </w:rPr>
-              <w:t>}</w:t>
+            <w:r>
+              <w:rPr>
+                <w:rFonts w:hint="eastAsia"/>
+                <w:sz w:val="24"/>
+              </w:rPr>
+              <w:t>api-bicycle-queryByLocation/{bicycleCurrentX}/{bicycleCurrentY}</w:t>
             </w:r>
             <w:r>
               <w:rPr>
@@ -1573,8 +1669,6 @@
               </w:rPr>
               <w:t>/end</w:t>
             </w:r>
-            <w:bookmarkStart w:id="0" w:name="_GoBack"/>
-            <w:bookmarkEnd w:id="0"/>
           </w:p>
         </w:tc>
         <w:tc>
@@ -2191,8 +2285,8 @@
           </w:tcPr>
           <w:p>
             <w:pPr>
-              <w:jc w:val="center"/>
-              <w:rPr>
+              <w:rPr>
+                <w:rFonts w:hint="eastAsia"/>
                 <w:sz w:val="24"/>
               </w:rPr>
             </w:pPr>
@@ -2267,6 +2361,8 @@
           <w:sz w:val="24"/>
         </w:rPr>
       </w:pPr>
+      <w:bookmarkStart w:id="0" w:name="_GoBack"/>
+      <w:bookmarkEnd w:id="0"/>
     </w:p>
     <w:p>
       <w:pPr>

--- a/后台api文档.docx
+++ b/后台api文档.docx
@@ -776,7 +776,21 @@
                 <w:rFonts w:hint="eastAsia"/>
                 <w:sz w:val="24"/>
               </w:rPr>
-              <w:t>queryborrow</w:t>
+              <w:t>query</w:t>
+            </w:r>
+            <w:r>
+              <w:rPr>
+                <w:rFonts w:hint="eastAsia"/>
+                <w:sz w:val="24"/>
+              </w:rPr>
+              <w:t>B</w:t>
+            </w:r>
+            <w:r>
+              <w:rPr>
+                <w:rFonts w:hint="eastAsia"/>
+                <w:sz w:val="24"/>
+              </w:rPr>
+              <w:t>orrow</w:t>
             </w:r>
             <w:proofErr w:type="spellEnd"/>
             <w:r>
@@ -931,7 +945,20 @@
                 <w:rFonts w:hint="eastAsia"/>
                 <w:sz w:val="24"/>
               </w:rPr>
-              <w:t>queryrecharge</w:t>
+              <w:t>query</w:t>
+            </w:r>
+            <w:r>
+              <w:rPr>
+                <w:sz w:val="24"/>
+              </w:rPr>
+              <w:t>R</w:t>
+            </w:r>
+            <w:r>
+              <w:rPr>
+                <w:rFonts w:hint="eastAsia"/>
+                <w:sz w:val="24"/>
+              </w:rPr>
+              <w:t>echarge</w:t>
             </w:r>
             <w:proofErr w:type="spellEnd"/>
             <w:r>
@@ -1105,15 +1132,12 @@
               </w:rPr>
               <w:t>}/{</w:t>
             </w:r>
-            <w:proofErr w:type="spellStart"/>
-            <w:r>
-              <w:rPr>
-                <w:rFonts w:hint="eastAsia"/>
-                <w:sz w:val="24"/>
-              </w:rPr>
-              <w:t>userName</w:t>
-            </w:r>
-            <w:proofErr w:type="spellEnd"/>
+            <w:r>
+              <w:rPr>
+                <w:sz w:val="24"/>
+              </w:rPr>
+              <w:t>username</w:t>
+            </w:r>
             <w:r>
               <w:rPr>
                 <w:rFonts w:hint="eastAsia"/>
@@ -1276,7 +1300,6 @@
             <w:pPr>
               <w:jc w:val="center"/>
               <w:rPr>
-                <w:rFonts w:hint="eastAsia"/>
                 <w:sz w:val="24"/>
               </w:rPr>
             </w:pPr>
@@ -1297,7 +1320,6 @@
             <w:pPr>
               <w:jc w:val="center"/>
               <w:rPr>
-                <w:rFonts w:hint="eastAsia"/>
                 <w:sz w:val="24"/>
               </w:rPr>
             </w:pPr>
@@ -1329,14 +1351,12 @@
               </w:rPr>
               <w:t>/{</w:t>
             </w:r>
-            <w:proofErr w:type="spellStart"/>
-            <w:r>
-              <w:rPr>
-                <w:sz w:val="24"/>
-              </w:rPr>
-              <w:t>userName</w:t>
-            </w:r>
-            <w:proofErr w:type="spellEnd"/>
+            <w:r>
+              <w:rPr>
+                <w:sz w:val="24"/>
+              </w:rPr>
+              <w:t>username</w:t>
+            </w:r>
             <w:r>
               <w:rPr>
                 <w:sz w:val="24"/>
@@ -1353,7 +1373,6 @@
             <w:pPr>
               <w:jc w:val="center"/>
               <w:rPr>
-                <w:rFonts w:hint="eastAsia"/>
                 <w:sz w:val="24"/>
               </w:rPr>
             </w:pPr>
@@ -1374,7 +1393,6 @@
             <w:pPr>
               <w:jc w:val="center"/>
               <w:rPr>
-                <w:rFonts w:hint="eastAsia"/>
                 <w:sz w:val="24"/>
               </w:rPr>
             </w:pPr>
@@ -1409,7 +1427,6 @@
             <w:pPr>
               <w:jc w:val="center"/>
               <w:rPr>
-                <w:rFonts w:hint="eastAsia"/>
                 <w:sz w:val="24"/>
               </w:rPr>
             </w:pPr>
@@ -1426,6 +1443,242 @@
                 <w:sz w:val="24"/>
               </w:rPr>
               <w:t>对象</w:t>
+            </w:r>
+          </w:p>
+        </w:tc>
+      </w:tr>
+      <w:tr>
+        <w:trPr>
+          <w:jc w:val="center"/>
+        </w:trPr>
+        <w:tc>
+          <w:tcPr>
+            <w:tcW w:w="1198" w:type="dxa"/>
+          </w:tcPr>
+          <w:p>
+            <w:pPr>
+              <w:jc w:val="center"/>
+              <w:rPr>
+                <w:sz w:val="24"/>
+              </w:rPr>
+            </w:pPr>
+            <w:r>
+              <w:rPr>
+                <w:rFonts w:hint="eastAsia"/>
+                <w:sz w:val="24"/>
+              </w:rPr>
+              <w:t>//</w:t>
+            </w:r>
+            <w:r>
+              <w:rPr>
+                <w:rFonts w:hint="eastAsia"/>
+                <w:sz w:val="24"/>
+              </w:rPr>
+              <w:t>9</w:t>
+            </w:r>
+          </w:p>
+        </w:tc>
+        <w:tc>
+          <w:tcPr>
+            <w:tcW w:w="3101" w:type="dxa"/>
+          </w:tcPr>
+          <w:p>
+            <w:pPr>
+              <w:jc w:val="center"/>
+              <w:rPr>
+                <w:sz w:val="24"/>
+              </w:rPr>
+            </w:pPr>
+            <w:r>
+              <w:rPr>
+                <w:sz w:val="24"/>
+              </w:rPr>
+              <w:t>api-userFeedback-add/{feedbackTitle}/{feedbackContent}/{bicycleId}/{userName}</w:t>
+            </w:r>
+          </w:p>
+        </w:tc>
+        <w:tc>
+          <w:tcPr>
+            <w:tcW w:w="1247" w:type="dxa"/>
+          </w:tcPr>
+          <w:p>
+            <w:pPr>
+              <w:jc w:val="center"/>
+              <w:rPr>
+                <w:sz w:val="24"/>
+              </w:rPr>
+            </w:pPr>
+            <w:r>
+              <w:rPr>
+                <w:rFonts w:hint="eastAsia"/>
+                <w:sz w:val="24"/>
+              </w:rPr>
+              <w:t>用户反馈</w:t>
+            </w:r>
+          </w:p>
+          <w:p>
+            <w:pPr>
+              <w:jc w:val="center"/>
+              <w:rPr>
+                <w:rFonts w:hint="eastAsia"/>
+                <w:sz w:val="24"/>
+              </w:rPr>
+            </w:pPr>
+            <w:r>
+              <w:rPr>
+                <w:rFonts w:hint="eastAsia"/>
+                <w:sz w:val="24"/>
+              </w:rPr>
+              <w:t>(</w:t>
+            </w:r>
+            <w:r>
+              <w:rPr>
+                <w:rFonts w:hint="eastAsia"/>
+                <w:sz w:val="24"/>
+              </w:rPr>
+              <w:t>需要修改</w:t>
+            </w:r>
+            <w:r>
+              <w:rPr>
+                <w:rFonts w:hint="eastAsia"/>
+                <w:sz w:val="24"/>
+              </w:rPr>
+              <w:t>,</w:t>
+            </w:r>
+            <w:r>
+              <w:rPr>
+                <w:rFonts w:hint="eastAsia"/>
+                <w:sz w:val="24"/>
+              </w:rPr>
+              <w:t>汉字传入乱码</w:t>
+            </w:r>
+            <w:bookmarkStart w:id="0" w:name="_GoBack"/>
+            <w:bookmarkEnd w:id="0"/>
+            <w:r>
+              <w:rPr>
+                <w:rFonts w:hint="eastAsia"/>
+                <w:sz w:val="24"/>
+              </w:rPr>
+              <w:t>)</w:t>
+            </w:r>
+          </w:p>
+        </w:tc>
+        <w:tc>
+          <w:tcPr>
+            <w:tcW w:w="2248" w:type="dxa"/>
+          </w:tcPr>
+          <w:p>
+            <w:pPr>
+              <w:jc w:val="center"/>
+              <w:rPr>
+                <w:sz w:val="24"/>
+              </w:rPr>
+            </w:pPr>
+            <w:r>
+              <w:rPr>
+                <w:rFonts w:hint="eastAsia"/>
+                <w:sz w:val="24"/>
+              </w:rPr>
+              <w:t>反馈标题</w:t>
+            </w:r>
+            <w:r>
+              <w:rPr>
+                <w:rFonts w:hint="eastAsia"/>
+                <w:sz w:val="24"/>
+              </w:rPr>
+              <w:t>+</w:t>
+            </w:r>
+            <w:r>
+              <w:rPr>
+                <w:rFonts w:hint="eastAsia"/>
+                <w:sz w:val="24"/>
+              </w:rPr>
+              <w:t>内容</w:t>
+            </w:r>
+          </w:p>
+          <w:p>
+            <w:pPr>
+              <w:jc w:val="center"/>
+              <w:rPr>
+                <w:sz w:val="24"/>
+              </w:rPr>
+            </w:pPr>
+            <w:proofErr w:type="spellStart"/>
+            <w:r>
+              <w:rPr>
+                <w:rFonts w:hint="eastAsia"/>
+                <w:sz w:val="24"/>
+              </w:rPr>
+              <w:t>u</w:t>
+            </w:r>
+            <w:r>
+              <w:rPr>
+                <w:sz w:val="24"/>
+              </w:rPr>
+              <w:t>serName</w:t>
+            </w:r>
+            <w:r>
+              <w:rPr>
+                <w:rFonts w:hint="eastAsia"/>
+                <w:sz w:val="24"/>
+              </w:rPr>
+              <w:t>+</w:t>
+            </w:r>
+            <w:r>
+              <w:rPr>
+                <w:sz w:val="24"/>
+              </w:rPr>
+              <w:t>bicycleId</w:t>
+            </w:r>
+            <w:proofErr w:type="spellEnd"/>
+          </w:p>
+        </w:tc>
+        <w:tc>
+          <w:tcPr>
+            <w:tcW w:w="1232" w:type="dxa"/>
+          </w:tcPr>
+          <w:p>
+            <w:pPr>
+              <w:jc w:val="center"/>
+              <w:rPr>
+                <w:sz w:val="24"/>
+              </w:rPr>
+            </w:pPr>
+            <w:r>
+              <w:rPr>
+                <w:rFonts w:hint="eastAsia"/>
+                <w:sz w:val="24"/>
+              </w:rPr>
+              <w:t>1:</w:t>
+            </w:r>
+            <w:r>
+              <w:rPr>
+                <w:rFonts w:hint="eastAsia"/>
+                <w:sz w:val="24"/>
+              </w:rPr>
+              <w:t>反馈成功</w:t>
+            </w:r>
+          </w:p>
+          <w:p>
+            <w:pPr>
+              <w:jc w:val="center"/>
+              <w:rPr>
+                <w:sz w:val="24"/>
+              </w:rPr>
+            </w:pPr>
+            <w:r>
+              <w:rPr>
+                <w:rFonts w:hint="eastAsia"/>
+                <w:sz w:val="24"/>
+              </w:rPr>
+              <w:t>0:</w:t>
+            </w:r>
+            <w:r>
+              <w:rPr>
+                <w:rFonts w:hint="eastAsia"/>
+                <w:sz w:val="24"/>
+              </w:rPr>
+              <w:t>失败</w:t>
             </w:r>
           </w:p>
         </w:tc>
@@ -1462,7 +1715,6 @@
     <w:p>
       <w:pPr>
         <w:rPr>
-          <w:rFonts w:hint="eastAsia"/>
           <w:sz w:val="24"/>
         </w:rPr>
       </w:pPr>
@@ -2270,6 +2522,7 @@
                 <w:rFonts w:hint="eastAsia"/>
                 <w:sz w:val="24"/>
               </w:rPr>
+              <w:lastRenderedPageBreak/>
               <w:t>度</w:t>
             </w:r>
           </w:p>
@@ -2286,7 +2539,6 @@
           <w:p>
             <w:pPr>
               <w:rPr>
-                <w:rFonts w:hint="eastAsia"/>
                 <w:sz w:val="24"/>
               </w:rPr>
             </w:pPr>
@@ -2361,8 +2613,6 @@
           <w:sz w:val="24"/>
         </w:rPr>
       </w:pPr>
-      <w:bookmarkStart w:id="0" w:name="_GoBack"/>
-      <w:bookmarkEnd w:id="0"/>
     </w:p>
     <w:p>
       <w:pPr>
@@ -2376,7 +2626,6 @@
           <w:rFonts w:hint="eastAsia"/>
           <w:sz w:val="24"/>
         </w:rPr>
-        <w:lastRenderedPageBreak/>
         <w:t>借车相关</w:t>
       </w:r>
       <w:proofErr w:type="spellStart"/>

--- a/后台api文档.docx
+++ b/后台api文档.docx
@@ -462,10 +462,16 @@
             </w:pPr>
             <w:r>
               <w:rPr>
-                <w:rFonts w:hint="eastAsia"/>
-                <w:sz w:val="24"/>
-              </w:rPr>
-              <w:t>2:</w:t>
+                <w:sz w:val="24"/>
+              </w:rPr>
+              <w:t>0</w:t>
+            </w:r>
+            <w:r>
+              <w:rPr>
+                <w:rFonts w:hint="eastAsia"/>
+                <w:sz w:val="24"/>
+              </w:rPr>
+              <w:t>:</w:t>
             </w:r>
             <w:r>
               <w:rPr>
@@ -716,6 +722,27 @@
                 <w:sz w:val="24"/>
               </w:rPr>
             </w:pPr>
+            <w:r>
+              <w:rPr>
+                <w:rFonts w:hint="eastAsia"/>
+                <w:sz w:val="24"/>
+              </w:rPr>
+              <w:t>//</w:t>
+            </w:r>
+            <w:r>
+              <w:rPr>
+                <w:rFonts w:hint="eastAsia"/>
+                <w:sz w:val="24"/>
+              </w:rPr>
+              <w:t>保留</w:t>
+            </w:r>
+            <w:r>
+              <w:rPr>
+                <w:rFonts w:hint="eastAsia"/>
+                <w:sz w:val="24"/>
+              </w:rPr>
+              <w:t>待做</w:t>
+            </w:r>
           </w:p>
         </w:tc>
       </w:tr>
@@ -1267,6 +1294,41 @@
                 <w:rFonts w:hint="eastAsia"/>
                 <w:sz w:val="24"/>
               </w:rPr>
+              <w:t>-</w:t>
+            </w:r>
+            <w:r>
+              <w:rPr>
+                <w:sz w:val="24"/>
+              </w:rPr>
+              <w:t>1</w:t>
+            </w:r>
+            <w:r>
+              <w:rPr>
+                <w:rFonts w:hint="eastAsia"/>
+                <w:sz w:val="24"/>
+              </w:rPr>
+              <w:t>:</w:t>
+            </w:r>
+            <w:r>
+              <w:rPr>
+                <w:rFonts w:hint="eastAsia"/>
+                <w:sz w:val="24"/>
+              </w:rPr>
+              <w:t>用户不存在</w:t>
+            </w:r>
+          </w:p>
+          <w:p>
+            <w:pPr>
+              <w:jc w:val="center"/>
+              <w:rPr>
+                <w:sz w:val="24"/>
+              </w:rPr>
+            </w:pPr>
+            <w:r>
+              <w:rPr>
+                <w:rFonts w:hint="eastAsia"/>
+                <w:sz w:val="24"/>
+              </w:rPr>
               <w:t>1</w:t>
             </w:r>
             <w:r>
@@ -1467,13 +1529,6 @@
                 <w:rFonts w:hint="eastAsia"/>
                 <w:sz w:val="24"/>
               </w:rPr>
-              <w:t>//</w:t>
-            </w:r>
-            <w:r>
-              <w:rPr>
-                <w:rFonts w:hint="eastAsia"/>
-                <w:sz w:val="24"/>
-              </w:rPr>
               <w:t>9</w:t>
             </w:r>
           </w:p>
@@ -1520,47 +1575,9 @@
             <w:pPr>
               <w:jc w:val="center"/>
               <w:rPr>
-                <w:rFonts w:hint="eastAsia"/>
-                <w:sz w:val="24"/>
-              </w:rPr>
-            </w:pPr>
-            <w:r>
-              <w:rPr>
-                <w:rFonts w:hint="eastAsia"/>
-                <w:sz w:val="24"/>
-              </w:rPr>
-              <w:t>(</w:t>
-            </w:r>
-            <w:r>
-              <w:rPr>
-                <w:rFonts w:hint="eastAsia"/>
-                <w:sz w:val="24"/>
-              </w:rPr>
-              <w:t>需要修改</w:t>
-            </w:r>
-            <w:r>
-              <w:rPr>
-                <w:rFonts w:hint="eastAsia"/>
-                <w:sz w:val="24"/>
-              </w:rPr>
-              <w:t>,</w:t>
-            </w:r>
-            <w:r>
-              <w:rPr>
-                <w:rFonts w:hint="eastAsia"/>
-                <w:sz w:val="24"/>
-              </w:rPr>
-              <w:t>汉字传入乱码</w:t>
-            </w:r>
-            <w:bookmarkStart w:id="0" w:name="_GoBack"/>
-            <w:bookmarkEnd w:id="0"/>
-            <w:r>
-              <w:rPr>
-                <w:rFonts w:hint="eastAsia"/>
-                <w:sz w:val="24"/>
-              </w:rPr>
-              <w:t>)</w:t>
-            </w:r>
+                <w:sz w:val="24"/>
+              </w:rPr>
+            </w:pPr>
           </w:p>
         </w:tc>
         <w:tc>
@@ -1679,11 +1696,603 @@
                 <w:sz w:val="24"/>
               </w:rPr>
               <w:t>失败</w:t>
+            </w:r>
+          </w:p>
+        </w:tc>
+      </w:tr>
+      <w:tr>
+        <w:trPr>
+          <w:jc w:val="center"/>
+        </w:trPr>
+        <w:tc>
+          <w:tcPr>
+            <w:tcW w:w="1198" w:type="dxa"/>
+          </w:tcPr>
+          <w:p>
+            <w:pPr>
+              <w:rPr>
+                <w:sz w:val="24"/>
+              </w:rPr>
+            </w:pPr>
+            <w:r>
+              <w:rPr>
+                <w:sz w:val="24"/>
+              </w:rPr>
+              <w:t>10</w:t>
+            </w:r>
+            <w:r>
+              <w:rPr>
+                <w:rFonts w:hint="eastAsia"/>
+                <w:sz w:val="24"/>
+              </w:rPr>
+              <w:t>.</w:t>
+            </w:r>
+          </w:p>
+        </w:tc>
+        <w:tc>
+          <w:tcPr>
+            <w:tcW w:w="3101" w:type="dxa"/>
+          </w:tcPr>
+          <w:p>
+            <w:pPr>
+              <w:jc w:val="center"/>
+              <w:rPr>
+                <w:sz w:val="24"/>
+              </w:rPr>
+            </w:pPr>
+            <w:proofErr w:type="spellStart"/>
+            <w:r>
+              <w:rPr>
+                <w:sz w:val="24"/>
+              </w:rPr>
+              <w:t>api</w:t>
+            </w:r>
+            <w:proofErr w:type="spellEnd"/>
+            <w:r>
+              <w:rPr>
+                <w:rFonts w:hint="eastAsia"/>
+                <w:sz w:val="24"/>
+              </w:rPr>
+              <w:t>-user</w:t>
+            </w:r>
+            <w:r>
+              <w:rPr>
+                <w:sz w:val="24"/>
+              </w:rPr>
+              <w:t>-</w:t>
+            </w:r>
+            <w:proofErr w:type="spellStart"/>
+            <w:r>
+              <w:rPr>
+                <w:sz w:val="24"/>
+              </w:rPr>
+              <w:t>getUserCash</w:t>
+            </w:r>
+            <w:proofErr w:type="spellEnd"/>
+            <w:r>
+              <w:rPr>
+                <w:sz w:val="24"/>
+              </w:rPr>
+              <w:t>/{</w:t>
+            </w:r>
+            <w:proofErr w:type="spellStart"/>
+            <w:r>
+              <w:rPr>
+                <w:sz w:val="24"/>
+              </w:rPr>
+              <w:t>userName</w:t>
+            </w:r>
+            <w:proofErr w:type="spellEnd"/>
+            <w:r>
+              <w:rPr>
+                <w:sz w:val="24"/>
+              </w:rPr>
+              <w:t>}</w:t>
+            </w:r>
+          </w:p>
+        </w:tc>
+        <w:tc>
+          <w:tcPr>
+            <w:tcW w:w="1247" w:type="dxa"/>
+          </w:tcPr>
+          <w:p>
+            <w:pPr>
+              <w:jc w:val="center"/>
+              <w:rPr>
+                <w:sz w:val="24"/>
+              </w:rPr>
+            </w:pPr>
+            <w:r>
+              <w:rPr>
+                <w:rFonts w:hint="eastAsia"/>
+                <w:sz w:val="24"/>
+              </w:rPr>
+              <w:t>获取用户押金</w:t>
+            </w:r>
+          </w:p>
+        </w:tc>
+        <w:tc>
+          <w:tcPr>
+            <w:tcW w:w="2248" w:type="dxa"/>
+          </w:tcPr>
+          <w:p>
+            <w:pPr>
+              <w:jc w:val="center"/>
+              <w:rPr>
+                <w:sz w:val="24"/>
+              </w:rPr>
+            </w:pPr>
+            <w:proofErr w:type="spellStart"/>
+            <w:r>
+              <w:rPr>
+                <w:sz w:val="24"/>
+              </w:rPr>
+              <w:t>user</w:t>
+            </w:r>
+            <w:r>
+              <w:rPr>
+                <w:rFonts w:hint="eastAsia"/>
+                <w:sz w:val="24"/>
+              </w:rPr>
+              <w:t>N</w:t>
+            </w:r>
+            <w:r>
+              <w:rPr>
+                <w:sz w:val="24"/>
+              </w:rPr>
+              <w:t>ame</w:t>
+            </w:r>
+            <w:proofErr w:type="spellEnd"/>
+          </w:p>
+        </w:tc>
+        <w:tc>
+          <w:tcPr>
+            <w:tcW w:w="1232" w:type="dxa"/>
+          </w:tcPr>
+          <w:p>
+            <w:pPr>
+              <w:jc w:val="center"/>
+              <w:rPr>
+                <w:sz w:val="24"/>
+              </w:rPr>
+            </w:pPr>
+            <w:r>
+              <w:rPr>
+                <w:rFonts w:hint="eastAsia"/>
+                <w:sz w:val="24"/>
+              </w:rPr>
+              <w:t>-1:</w:t>
+            </w:r>
+            <w:r>
+              <w:rPr>
+                <w:rFonts w:hint="eastAsia"/>
+                <w:sz w:val="24"/>
+              </w:rPr>
+              <w:t>用户不存在</w:t>
+            </w:r>
+          </w:p>
+          <w:p>
+            <w:pPr>
+              <w:jc w:val="center"/>
+              <w:rPr>
+                <w:sz w:val="24"/>
+              </w:rPr>
+            </w:pPr>
+            <w:r>
+              <w:rPr>
+                <w:rFonts w:hint="eastAsia"/>
+                <w:sz w:val="24"/>
+              </w:rPr>
+              <w:t>/</w:t>
+            </w:r>
+            <w:r>
+              <w:rPr>
+                <w:rFonts w:hint="eastAsia"/>
+                <w:sz w:val="24"/>
+              </w:rPr>
+              <w:t>押金额</w:t>
+            </w:r>
+          </w:p>
+        </w:tc>
+      </w:tr>
+      <w:tr>
+        <w:trPr>
+          <w:jc w:val="center"/>
+        </w:trPr>
+        <w:tc>
+          <w:tcPr>
+            <w:tcW w:w="1198" w:type="dxa"/>
+          </w:tcPr>
+          <w:p>
+            <w:pPr>
+              <w:rPr>
+                <w:sz w:val="24"/>
+              </w:rPr>
+            </w:pPr>
+            <w:r>
+              <w:rPr>
+                <w:rFonts w:hint="eastAsia"/>
+                <w:sz w:val="24"/>
+              </w:rPr>
+              <w:t>11</w:t>
+            </w:r>
+          </w:p>
+        </w:tc>
+        <w:tc>
+          <w:tcPr>
+            <w:tcW w:w="3101" w:type="dxa"/>
+          </w:tcPr>
+          <w:p>
+            <w:pPr>
+              <w:jc w:val="center"/>
+              <w:rPr>
+                <w:sz w:val="24"/>
+              </w:rPr>
+            </w:pPr>
+            <w:proofErr w:type="spellStart"/>
+            <w:r>
+              <w:rPr>
+                <w:sz w:val="24"/>
+              </w:rPr>
+              <w:t>api</w:t>
+            </w:r>
+            <w:proofErr w:type="spellEnd"/>
+            <w:r>
+              <w:rPr>
+                <w:rFonts w:hint="eastAsia"/>
+                <w:sz w:val="24"/>
+              </w:rPr>
+              <w:t>-user</w:t>
+            </w:r>
+            <w:r>
+              <w:rPr>
+                <w:sz w:val="24"/>
+              </w:rPr>
+              <w:t>-</w:t>
+            </w:r>
+            <w:proofErr w:type="spellStart"/>
+            <w:r>
+              <w:rPr>
+                <w:rFonts w:hint="eastAsia"/>
+                <w:sz w:val="24"/>
+              </w:rPr>
+              <w:t>submit</w:t>
+            </w:r>
+            <w:r>
+              <w:rPr>
+                <w:sz w:val="24"/>
+              </w:rPr>
+              <w:t>UserCash</w:t>
+            </w:r>
+            <w:proofErr w:type="spellEnd"/>
+            <w:r>
+              <w:rPr>
+                <w:sz w:val="24"/>
+              </w:rPr>
+              <w:t>/{</w:t>
+            </w:r>
+            <w:proofErr w:type="spellStart"/>
+            <w:r>
+              <w:rPr>
+                <w:sz w:val="24"/>
+              </w:rPr>
+              <w:t>userName</w:t>
+            </w:r>
+            <w:proofErr w:type="spellEnd"/>
+            <w:r>
+              <w:rPr>
+                <w:sz w:val="24"/>
+              </w:rPr>
+              <w:t>}</w:t>
+            </w:r>
+          </w:p>
+        </w:tc>
+        <w:tc>
+          <w:tcPr>
+            <w:tcW w:w="1247" w:type="dxa"/>
+          </w:tcPr>
+          <w:p>
+            <w:pPr>
+              <w:jc w:val="center"/>
+              <w:rPr>
+                <w:sz w:val="24"/>
+              </w:rPr>
+            </w:pPr>
+            <w:r>
+              <w:rPr>
+                <w:rFonts w:hint="eastAsia"/>
+                <w:sz w:val="24"/>
+              </w:rPr>
+              <w:t>提交押金</w:t>
+            </w:r>
+          </w:p>
+        </w:tc>
+        <w:tc>
+          <w:tcPr>
+            <w:tcW w:w="2248" w:type="dxa"/>
+          </w:tcPr>
+          <w:p>
+            <w:pPr>
+              <w:jc w:val="center"/>
+              <w:rPr>
+                <w:sz w:val="24"/>
+              </w:rPr>
+            </w:pPr>
+            <w:proofErr w:type="spellStart"/>
+            <w:r>
+              <w:rPr>
+                <w:sz w:val="24"/>
+              </w:rPr>
+              <w:t>user</w:t>
+            </w:r>
+            <w:r>
+              <w:rPr>
+                <w:rFonts w:hint="eastAsia"/>
+                <w:sz w:val="24"/>
+              </w:rPr>
+              <w:t>N</w:t>
+            </w:r>
+            <w:r>
+              <w:rPr>
+                <w:sz w:val="24"/>
+              </w:rPr>
+              <w:t>ame</w:t>
+            </w:r>
+            <w:proofErr w:type="spellEnd"/>
+          </w:p>
+        </w:tc>
+        <w:tc>
+          <w:tcPr>
+            <w:tcW w:w="1232" w:type="dxa"/>
+          </w:tcPr>
+          <w:p>
+            <w:pPr>
+              <w:jc w:val="center"/>
+              <w:rPr>
+                <w:sz w:val="24"/>
+              </w:rPr>
+            </w:pPr>
+            <w:r>
+              <w:rPr>
+                <w:rFonts w:hint="eastAsia"/>
+                <w:sz w:val="24"/>
+              </w:rPr>
+              <w:t>-</w:t>
+            </w:r>
+            <w:r>
+              <w:rPr>
+                <w:sz w:val="24"/>
+              </w:rPr>
+              <w:t>1</w:t>
+            </w:r>
+            <w:r>
+              <w:rPr>
+                <w:rFonts w:hint="eastAsia"/>
+                <w:sz w:val="24"/>
+              </w:rPr>
+              <w:t>:</w:t>
+            </w:r>
+            <w:r>
+              <w:rPr>
+                <w:rFonts w:hint="eastAsia"/>
+                <w:sz w:val="24"/>
+              </w:rPr>
+              <w:t>用户不存在</w:t>
+            </w:r>
+          </w:p>
+          <w:p>
+            <w:pPr>
+              <w:jc w:val="center"/>
+              <w:rPr>
+                <w:sz w:val="24"/>
+              </w:rPr>
+            </w:pPr>
+            <w:r>
+              <w:rPr>
+                <w:rFonts w:hint="eastAsia"/>
+                <w:sz w:val="24"/>
+              </w:rPr>
+              <w:t>1:</w:t>
+            </w:r>
+            <w:r>
+              <w:rPr>
+                <w:rFonts w:hint="eastAsia"/>
+                <w:sz w:val="24"/>
+              </w:rPr>
+              <w:t>提交成功</w:t>
+            </w:r>
+          </w:p>
+          <w:p>
+            <w:pPr>
+              <w:jc w:val="center"/>
+              <w:rPr>
+                <w:sz w:val="24"/>
+              </w:rPr>
+            </w:pPr>
+            <w:r>
+              <w:rPr>
+                <w:rFonts w:hint="eastAsia"/>
+                <w:sz w:val="24"/>
+              </w:rPr>
+              <w:t>0:</w:t>
+            </w:r>
+            <w:r>
+              <w:rPr>
+                <w:rFonts w:hint="eastAsia"/>
+                <w:sz w:val="24"/>
+              </w:rPr>
+              <w:t>失败</w:t>
+            </w:r>
+          </w:p>
+        </w:tc>
+      </w:tr>
+      <w:tr>
+        <w:trPr>
+          <w:jc w:val="center"/>
+        </w:trPr>
+        <w:tc>
+          <w:tcPr>
+            <w:tcW w:w="1198" w:type="dxa"/>
+          </w:tcPr>
+          <w:p>
+            <w:pPr>
+              <w:rPr>
+                <w:sz w:val="24"/>
+              </w:rPr>
+            </w:pPr>
+            <w:r>
+              <w:rPr>
+                <w:rFonts w:hint="eastAsia"/>
+                <w:sz w:val="24"/>
+              </w:rPr>
+              <w:t>12</w:t>
+            </w:r>
+          </w:p>
+        </w:tc>
+        <w:tc>
+          <w:tcPr>
+            <w:tcW w:w="3101" w:type="dxa"/>
+          </w:tcPr>
+          <w:p>
+            <w:pPr>
+              <w:jc w:val="center"/>
+              <w:rPr>
+                <w:sz w:val="24"/>
+              </w:rPr>
+            </w:pPr>
+            <w:proofErr w:type="spellStart"/>
+            <w:r>
+              <w:rPr>
+                <w:sz w:val="24"/>
+              </w:rPr>
+              <w:t>api</w:t>
+            </w:r>
+            <w:proofErr w:type="spellEnd"/>
+            <w:r>
+              <w:rPr>
+                <w:rFonts w:hint="eastAsia"/>
+                <w:sz w:val="24"/>
+              </w:rPr>
+              <w:t>-user</w:t>
+            </w:r>
+            <w:r>
+              <w:rPr>
+                <w:sz w:val="24"/>
+              </w:rPr>
+              <w:t>-</w:t>
+            </w:r>
+            <w:proofErr w:type="spellStart"/>
+            <w:r>
+              <w:rPr>
+                <w:sz w:val="24"/>
+              </w:rPr>
+              <w:t>returnUserCash</w:t>
+            </w:r>
+            <w:proofErr w:type="spellEnd"/>
+            <w:r>
+              <w:rPr>
+                <w:sz w:val="24"/>
+              </w:rPr>
+              <w:t>/{</w:t>
+            </w:r>
+            <w:proofErr w:type="spellStart"/>
+            <w:r>
+              <w:rPr>
+                <w:sz w:val="24"/>
+              </w:rPr>
+              <w:t>userName</w:t>
+            </w:r>
+            <w:proofErr w:type="spellEnd"/>
+            <w:r>
+              <w:rPr>
+                <w:sz w:val="24"/>
+              </w:rPr>
+              <w:t>}</w:t>
+            </w:r>
+          </w:p>
+        </w:tc>
+        <w:tc>
+          <w:tcPr>
+            <w:tcW w:w="1247" w:type="dxa"/>
+          </w:tcPr>
+          <w:p>
+            <w:pPr>
+              <w:jc w:val="center"/>
+              <w:rPr>
+                <w:sz w:val="24"/>
+              </w:rPr>
+            </w:pPr>
+            <w:r>
+              <w:rPr>
+                <w:rFonts w:hint="eastAsia"/>
+                <w:sz w:val="24"/>
+              </w:rPr>
+              <w:t>退押金</w:t>
+            </w:r>
+          </w:p>
+        </w:tc>
+        <w:tc>
+          <w:tcPr>
+            <w:tcW w:w="2248" w:type="dxa"/>
+          </w:tcPr>
+          <w:p>
+            <w:pPr>
+              <w:jc w:val="center"/>
+              <w:rPr>
+                <w:sz w:val="24"/>
+              </w:rPr>
+            </w:pPr>
+            <w:r>
+              <w:rPr>
+                <w:sz w:val="24"/>
+              </w:rPr>
+              <w:t>username</w:t>
+            </w:r>
+          </w:p>
+        </w:tc>
+        <w:tc>
+          <w:tcPr>
+            <w:tcW w:w="1232" w:type="dxa"/>
+          </w:tcPr>
+          <w:p>
+            <w:pPr>
+              <w:jc w:val="center"/>
+              <w:rPr>
+                <w:sz w:val="24"/>
+              </w:rPr>
+            </w:pPr>
+            <w:r>
+              <w:rPr>
+                <w:rFonts w:hint="eastAsia"/>
+                <w:sz w:val="24"/>
+              </w:rPr>
+              <w:t>同上</w:t>
             </w:r>
           </w:p>
         </w:tc>
       </w:tr>
     </w:tbl>
+    <w:p>
+      <w:pPr>
+        <w:rPr>
+          <w:sz w:val="24"/>
+        </w:rPr>
+      </w:pPr>
+    </w:p>
+    <w:p>
+      <w:pPr>
+        <w:rPr>
+          <w:sz w:val="24"/>
+        </w:rPr>
+      </w:pPr>
+    </w:p>
+    <w:p>
+      <w:pPr>
+        <w:rPr>
+          <w:sz w:val="24"/>
+        </w:rPr>
+      </w:pPr>
+    </w:p>
     <w:p>
       <w:pPr>
         <w:rPr>
@@ -1731,6 +2340,7 @@
           <w:rFonts w:hint="eastAsia"/>
           <w:sz w:val="24"/>
         </w:rPr>
+        <w:lastRenderedPageBreak/>
         <w:t>车辆</w:t>
       </w:r>
       <w:proofErr w:type="spellStart"/>
@@ -2364,15 +2974,8 @@
               </w:rPr>
               <w:t>获取不同状态车辆的纬度</w:t>
             </w:r>
-            <w:proofErr w:type="gramStart"/>
-            <w:r>
-              <w:rPr>
-                <w:rFonts w:hint="eastAsia"/>
-                <w:sz w:val="24"/>
-              </w:rPr>
-              <w:t>度</w:t>
-            </w:r>
-            <w:proofErr w:type="gramEnd"/>
+            <w:bookmarkStart w:id="0" w:name="_GoBack"/>
+            <w:bookmarkEnd w:id="0"/>
           </w:p>
         </w:tc>
         <w:tc>
@@ -2522,7 +3125,6 @@
                 <w:rFonts w:hint="eastAsia"/>
                 <w:sz w:val="24"/>
               </w:rPr>
-              <w:lastRenderedPageBreak/>
               <w:t>度</w:t>
             </w:r>
           </w:p>
@@ -3041,6 +3643,90 @@
               <w:t>该车正在使用中</w:t>
             </w:r>
           </w:p>
+          <w:p>
+            <w:pPr>
+              <w:jc w:val="center"/>
+              <w:rPr>
+                <w:sz w:val="24"/>
+              </w:rPr>
+            </w:pPr>
+            <w:r>
+              <w:rPr>
+                <w:rFonts w:hint="eastAsia"/>
+                <w:sz w:val="24"/>
+              </w:rPr>
+              <w:t>-</w:t>
+            </w:r>
+            <w:r>
+              <w:rPr>
+                <w:sz w:val="24"/>
+              </w:rPr>
+              <w:t>1</w:t>
+            </w:r>
+            <w:r>
+              <w:rPr>
+                <w:rFonts w:hint="eastAsia"/>
+                <w:sz w:val="24"/>
+              </w:rPr>
+              <w:t>:</w:t>
+            </w:r>
+            <w:r>
+              <w:rPr>
+                <w:rFonts w:hint="eastAsia"/>
+                <w:sz w:val="24"/>
+              </w:rPr>
+              <w:t>该车不存在</w:t>
+            </w:r>
+            <w:r>
+              <w:rPr>
+                <w:rFonts w:hint="eastAsia"/>
+                <w:sz w:val="24"/>
+              </w:rPr>
+              <w:t>/</w:t>
+            </w:r>
+            <w:r>
+              <w:rPr>
+                <w:rFonts w:hint="eastAsia"/>
+                <w:sz w:val="24"/>
+              </w:rPr>
+              <w:t>用户不存在</w:t>
+            </w:r>
+          </w:p>
+          <w:p>
+            <w:pPr>
+              <w:jc w:val="center"/>
+              <w:rPr>
+                <w:sz w:val="24"/>
+              </w:rPr>
+            </w:pPr>
+            <w:r>
+              <w:rPr>
+                <w:rFonts w:hint="eastAsia"/>
+                <w:sz w:val="24"/>
+              </w:rPr>
+              <w:t>-</w:t>
+            </w:r>
+            <w:r>
+              <w:rPr>
+                <w:sz w:val="24"/>
+              </w:rPr>
+              <w:t>2</w:t>
+            </w:r>
+            <w:r>
+              <w:rPr>
+                <w:rFonts w:hint="eastAsia"/>
+                <w:sz w:val="24"/>
+              </w:rPr>
+              <w:t>:</w:t>
+            </w:r>
+            <w:r>
+              <w:rPr>
+                <w:rFonts w:hint="eastAsia"/>
+                <w:sz w:val="24"/>
+              </w:rPr>
+              <w:t>用户未交押金</w:t>
+            </w:r>
+          </w:p>
         </w:tc>
       </w:tr>
       <w:tr>
@@ -3334,6 +4020,63 @@
                 <w:sz w:val="24"/>
               </w:rPr>
               <w:t>：还车成功</w:t>
+            </w:r>
+          </w:p>
+          <w:p>
+            <w:pPr>
+              <w:jc w:val="center"/>
+              <w:rPr>
+                <w:sz w:val="24"/>
+              </w:rPr>
+            </w:pPr>
+            <w:r>
+              <w:rPr>
+                <w:rFonts w:hint="eastAsia"/>
+                <w:sz w:val="24"/>
+              </w:rPr>
+              <w:t>0:</w:t>
+            </w:r>
+            <w:r>
+              <w:rPr>
+                <w:rFonts w:hint="eastAsia"/>
+                <w:sz w:val="24"/>
+              </w:rPr>
+              <w:t>余额不足</w:t>
+            </w:r>
+          </w:p>
+          <w:p>
+            <w:pPr>
+              <w:jc w:val="center"/>
+              <w:rPr>
+                <w:sz w:val="24"/>
+              </w:rPr>
+            </w:pPr>
+            <w:r>
+              <w:rPr>
+                <w:rFonts w:hint="eastAsia"/>
+                <w:sz w:val="24"/>
+              </w:rPr>
+              <w:t>-</w:t>
+            </w:r>
+            <w:r>
+              <w:rPr>
+                <w:sz w:val="24"/>
+              </w:rPr>
+              <w:t>1</w:t>
+            </w:r>
+            <w:r>
+              <w:rPr>
+                <w:rFonts w:hint="eastAsia"/>
+                <w:sz w:val="24"/>
+              </w:rPr>
+              <w:t>:</w:t>
+            </w:r>
+            <w:r>
+              <w:rPr>
+                <w:rFonts w:hint="eastAsia"/>
+                <w:sz w:val="24"/>
+              </w:rPr>
+              <w:t>用户不存在</w:t>
             </w:r>
           </w:p>
         </w:tc>

--- a/后台api文档.docx
+++ b/后台api文档.docx
@@ -1696,6 +1696,136 @@
                 <w:sz w:val="24"/>
               </w:rPr>
               <w:t>失败</w:t>
+            </w:r>
+          </w:p>
+          <w:p>
+            <w:pPr>
+              <w:jc w:val="center"/>
+              <w:rPr>
+                <w:rFonts w:hint="eastAsia"/>
+                <w:sz w:val="24"/>
+              </w:rPr>
+            </w:pPr>
+            <w:r>
+              <w:rPr>
+                <w:rFonts w:hint="eastAsia"/>
+                <w:sz w:val="24"/>
+              </w:rPr>
+              <w:t>-</w:t>
+            </w:r>
+            <w:r>
+              <w:rPr>
+                <w:sz w:val="24"/>
+              </w:rPr>
+              <w:t>1</w:t>
+            </w:r>
+            <w:r>
+              <w:rPr>
+                <w:rFonts w:hint="eastAsia"/>
+                <w:sz w:val="24"/>
+              </w:rPr>
+              <w:t>:</w:t>
+            </w:r>
+            <w:r>
+              <w:rPr>
+                <w:rFonts w:hint="eastAsia"/>
+                <w:sz w:val="24"/>
+              </w:rPr>
+              <w:t>反馈为空</w:t>
+            </w:r>
+          </w:p>
+          <w:p>
+            <w:pPr>
+              <w:jc w:val="center"/>
+              <w:rPr>
+                <w:sz w:val="24"/>
+              </w:rPr>
+            </w:pPr>
+            <w:r>
+              <w:rPr>
+                <w:rFonts w:hint="eastAsia"/>
+                <w:sz w:val="24"/>
+              </w:rPr>
+              <w:t>-</w:t>
+            </w:r>
+            <w:r>
+              <w:rPr>
+                <w:sz w:val="24"/>
+              </w:rPr>
+              <w:t>2</w:t>
+            </w:r>
+            <w:r>
+              <w:rPr>
+                <w:rFonts w:hint="eastAsia"/>
+                <w:sz w:val="24"/>
+              </w:rPr>
+              <w:t>:</w:t>
+            </w:r>
+            <w:r>
+              <w:rPr>
+                <w:rFonts w:hint="eastAsia"/>
+                <w:sz w:val="24"/>
+              </w:rPr>
+              <w:t>不存在这辆车</w:t>
+            </w:r>
+          </w:p>
+          <w:p>
+            <w:pPr>
+              <w:jc w:val="center"/>
+              <w:rPr>
+                <w:rFonts w:hint="eastAsia"/>
+                <w:sz w:val="24"/>
+              </w:rPr>
+            </w:pPr>
+            <w:r>
+              <w:rPr>
+                <w:rFonts w:hint="eastAsia"/>
+                <w:sz w:val="24"/>
+              </w:rPr>
+              <w:t>-</w:t>
+            </w:r>
+            <w:r>
+              <w:rPr>
+                <w:sz w:val="24"/>
+              </w:rPr>
+              <w:t>3</w:t>
+            </w:r>
+            <w:r>
+              <w:rPr>
+                <w:rFonts w:hint="eastAsia"/>
+                <w:sz w:val="24"/>
+              </w:rPr>
+              <w:t>:</w:t>
+            </w:r>
+            <w:r>
+              <w:rPr>
+                <w:rFonts w:hint="eastAsia"/>
+                <w:sz w:val="24"/>
+              </w:rPr>
+              <w:t>后台错误亲</w:t>
+            </w:r>
+            <w:r>
+              <w:rPr>
+                <w:rFonts w:hint="eastAsia"/>
+                <w:sz w:val="24"/>
+              </w:rPr>
+              <w:t>(</w:t>
+            </w:r>
+            <w:r>
+              <w:rPr>
+                <w:rFonts w:hint="eastAsia"/>
+                <w:sz w:val="24"/>
+              </w:rPr>
+              <w:t>反馈对象创建失败</w:t>
+            </w:r>
+            <w:bookmarkStart w:id="0" w:name="_GoBack"/>
+            <w:bookmarkEnd w:id="0"/>
+            <w:r>
+              <w:rPr>
+                <w:rFonts w:hint="eastAsia"/>
+                <w:sz w:val="24"/>
+              </w:rPr>
+              <w:t>)</w:t>
             </w:r>
           </w:p>
         </w:tc>
@@ -2340,7 +2470,6 @@
           <w:rFonts w:hint="eastAsia"/>
           <w:sz w:val="24"/>
         </w:rPr>
-        <w:lastRenderedPageBreak/>
         <w:t>车辆</w:t>
       </w:r>
       <w:proofErr w:type="spellStart"/>
@@ -2974,8 +3103,6 @@
               </w:rPr>
               <w:t>获取不同状态车辆的纬度</w:t>
             </w:r>
-            <w:bookmarkStart w:id="0" w:name="_GoBack"/>
-            <w:bookmarkEnd w:id="0"/>
           </w:p>
         </w:tc>
         <w:tc>

--- a/后台api文档.docx
+++ b/后台api文档.docx
@@ -1702,7 +1702,6 @@
             <w:pPr>
               <w:jc w:val="center"/>
               <w:rPr>
-                <w:rFonts w:hint="eastAsia"/>
                 <w:sz w:val="24"/>
               </w:rPr>
             </w:pPr>
@@ -1773,7 +1772,6 @@
             <w:pPr>
               <w:jc w:val="center"/>
               <w:rPr>
-                <w:rFonts w:hint="eastAsia"/>
                 <w:sz w:val="24"/>
               </w:rPr>
             </w:pPr>
@@ -1818,8 +1816,6 @@
               </w:rPr>
               <w:t>反馈对象创建失败</w:t>
             </w:r>
-            <w:bookmarkStart w:id="0" w:name="_GoBack"/>
-            <w:bookmarkEnd w:id="0"/>
             <w:r>
               <w:rPr>
                 <w:rFonts w:hint="eastAsia"/>
@@ -2405,55 +2401,7 @@
     <w:p>
       <w:pPr>
         <w:rPr>
-          <w:sz w:val="24"/>
-        </w:rPr>
-      </w:pPr>
-    </w:p>
-    <w:p>
-      <w:pPr>
-        <w:rPr>
-          <w:sz w:val="24"/>
-        </w:rPr>
-      </w:pPr>
-    </w:p>
-    <w:p>
-      <w:pPr>
-        <w:rPr>
-          <w:sz w:val="24"/>
-        </w:rPr>
-      </w:pPr>
-    </w:p>
-    <w:p>
-      <w:pPr>
-        <w:rPr>
-          <w:sz w:val="24"/>
-        </w:rPr>
-      </w:pPr>
-    </w:p>
-    <w:p>
-      <w:pPr>
-        <w:rPr>
-          <w:sz w:val="24"/>
-        </w:rPr>
-      </w:pPr>
-    </w:p>
-    <w:p>
-      <w:pPr>
-        <w:rPr>
-          <w:sz w:val="24"/>
-        </w:rPr>
-      </w:pPr>
-    </w:p>
-    <w:p>
-      <w:pPr>
-        <w:rPr>
-          <w:sz w:val="24"/>
-        </w:rPr>
-      </w:pPr>
-    </w:p>
-    <w:p>
-      <w:pPr>
-        <w:rPr>
+          <w:rFonts w:hint="eastAsia"/>
           <w:sz w:val="24"/>
         </w:rPr>
       </w:pPr>
@@ -4260,9 +4208,16 @@
             <w:proofErr w:type="spellStart"/>
             <w:r>
               <w:rPr>
-                <w:sz w:val="24"/>
-              </w:rPr>
-              <w:t>queryBorrow</w:t>
+                <w:rFonts w:hint="eastAsia"/>
+                <w:sz w:val="24"/>
+              </w:rPr>
+              <w:t>current</w:t>
+            </w:r>
+            <w:r>
+              <w:rPr>
+                <w:sz w:val="24"/>
+              </w:rPr>
+              <w:t>Borrow</w:t>
             </w:r>
             <w:proofErr w:type="spellEnd"/>
             <w:r>
@@ -4303,7 +4258,67 @@
                 <w:rFonts w:hint="eastAsia"/>
                 <w:sz w:val="24"/>
               </w:rPr>
-              <w:t>查询借车记录</w:t>
+              <w:t>查询</w:t>
+            </w:r>
+            <w:r>
+              <w:rPr>
+                <w:rFonts w:hint="eastAsia"/>
+                <w:sz w:val="24"/>
+              </w:rPr>
+              <w:t>当前</w:t>
+            </w:r>
+            <w:r>
+              <w:rPr>
+                <w:rFonts w:hint="eastAsia"/>
+                <w:sz w:val="24"/>
+              </w:rPr>
+              <w:t>借车记录</w:t>
+            </w:r>
+          </w:p>
+          <w:p>
+            <w:pPr>
+              <w:jc w:val="center"/>
+              <w:rPr>
+                <w:rFonts w:hint="eastAsia"/>
+                <w:sz w:val="24"/>
+              </w:rPr>
+            </w:pPr>
+            <w:r>
+              <w:rPr>
+                <w:rFonts w:hint="eastAsia"/>
+                <w:sz w:val="24"/>
+              </w:rPr>
+              <w:t>(</w:t>
+            </w:r>
+            <w:proofErr w:type="gramStart"/>
+            <w:r>
+              <w:rPr>
+                <w:rFonts w:hint="eastAsia"/>
+                <w:sz w:val="24"/>
+              </w:rPr>
+              <w:t>安卓需求</w:t>
+            </w:r>
+            <w:proofErr w:type="gramEnd"/>
+            <w:r>
+              <w:rPr>
+                <w:rFonts w:hint="eastAsia"/>
+                <w:sz w:val="24"/>
+              </w:rPr>
+              <w:t>,</w:t>
+            </w:r>
+            <w:r>
+              <w:rPr>
+                <w:rFonts w:hint="eastAsia"/>
+                <w:sz w:val="24"/>
+              </w:rPr>
+              <w:t>满足程序关闭再打开能查看当前行程</w:t>
+            </w:r>
+            <w:r>
+              <w:rPr>
+                <w:rFonts w:hint="eastAsia"/>
+                <w:sz w:val="24"/>
+              </w:rPr>
+              <w:t>)</w:t>
             </w:r>
           </w:p>
         </w:tc>
@@ -4373,16 +4388,18 @@
             </w:r>
             <w:r>
               <w:rPr>
-                <w:sz w:val="24"/>
-              </w:rPr>
-              <w:t>s</w:t>
-            </w:r>
-            <w:r>
-              <w:rPr>
                 <w:rFonts w:hint="eastAsia"/>
                 <w:sz w:val="24"/>
               </w:rPr>
               <w:t>对象</w:t>
+            </w:r>
+            <w:bookmarkStart w:id="0" w:name="_GoBack"/>
+            <w:bookmarkEnd w:id="0"/>
+            <w:r>
+              <w:rPr>
+                <w:sz w:val="24"/>
+              </w:rPr>
+              <w:t xml:space="preserve"> </w:t>
             </w:r>
           </w:p>
         </w:tc>

--- a/后台api文档.docx
+++ b/后台api文档.docx
@@ -4,15 +4,9 @@
   <w:body>
     <w:p>
       <w:pPr>
-        <w:rPr>
-          <w:sz w:val="24"/>
-        </w:rPr>
-      </w:pPr>
-    </w:p>
-    <w:p>
-      <w:pPr>
         <w:jc w:val="center"/>
         <w:rPr>
+          <w:rFonts w:hint="eastAsia"/>
           <w:sz w:val="24"/>
         </w:rPr>
       </w:pPr>
@@ -23,7 +17,6 @@
         </w:rPr>
         <w:t>用户</w:t>
       </w:r>
-      <w:proofErr w:type="spellStart"/>
       <w:r>
         <w:rPr>
           <w:rFonts w:hint="eastAsia"/>
@@ -31,15 +24,6 @@
         </w:rPr>
         <w:t>api</w:t>
       </w:r>
-      <w:proofErr w:type="spellEnd"/>
-    </w:p>
-    <w:p>
-      <w:pPr>
-        <w:jc w:val="center"/>
-        <w:rPr>
-          <w:sz w:val="24"/>
-        </w:rPr>
-      </w:pPr>
     </w:p>
     <w:tbl>
       <w:tblPr>
@@ -91,7 +75,6 @@
                 <w:sz w:val="24"/>
               </w:rPr>
             </w:pPr>
-            <w:proofErr w:type="spellStart"/>
             <w:r>
               <w:rPr>
                 <w:rFonts w:hint="eastAsia"/>
@@ -99,7 +82,6 @@
               </w:rPr>
               <w:t>api</w:t>
             </w:r>
-            <w:proofErr w:type="spellEnd"/>
             <w:r>
               <w:rPr>
                 <w:rFonts w:hint="eastAsia"/>
@@ -205,23 +187,46 @@
                 <w:sz w:val="24"/>
               </w:rPr>
             </w:pPr>
-            <w:proofErr w:type="spellStart"/>
-            <w:r>
-              <w:rPr>
-                <w:rFonts w:hint="eastAsia"/>
-                <w:sz w:val="24"/>
-              </w:rPr>
-              <w:t>api</w:t>
-            </w:r>
-            <w:proofErr w:type="spellEnd"/>
-            <w:r>
-              <w:rPr>
-                <w:rFonts w:hint="eastAsia"/>
-                <w:sz w:val="24"/>
-              </w:rPr>
-              <w:t>-user-login/{</w:t>
-            </w:r>
-            <w:proofErr w:type="spellStart"/>
+            <w:r>
+              <w:rPr>
+                <w:rFonts w:hint="eastAsia"/>
+                <w:sz w:val="24"/>
+              </w:rPr>
+              <w:t>api-user-login/{userName}</w:t>
+            </w:r>
+          </w:p>
+        </w:tc>
+        <w:tc>
+          <w:tcPr>
+            <w:tcW w:w="1247" w:type="dxa"/>
+          </w:tcPr>
+          <w:p>
+            <w:pPr>
+              <w:jc w:val="center"/>
+              <w:rPr>
+                <w:sz w:val="24"/>
+              </w:rPr>
+            </w:pPr>
+            <w:r>
+              <w:rPr>
+                <w:rFonts w:hint="eastAsia"/>
+                <w:sz w:val="24"/>
+              </w:rPr>
+              <w:t>用户登录</w:t>
+            </w:r>
+          </w:p>
+        </w:tc>
+        <w:tc>
+          <w:tcPr>
+            <w:tcW w:w="2248" w:type="dxa"/>
+          </w:tcPr>
+          <w:p>
+            <w:pPr>
+              <w:jc w:val="center"/>
+              <w:rPr>
+                <w:sz w:val="24"/>
+              </w:rPr>
+            </w:pPr>
             <w:r>
               <w:rPr>
                 <w:rFonts w:hint="eastAsia"/>
@@ -229,56 +234,6 @@
               </w:rPr>
               <w:t>userName</w:t>
             </w:r>
-            <w:proofErr w:type="spellEnd"/>
-            <w:r>
-              <w:rPr>
-                <w:rFonts w:hint="eastAsia"/>
-                <w:sz w:val="24"/>
-              </w:rPr>
-              <w:t>}</w:t>
-            </w:r>
-          </w:p>
-        </w:tc>
-        <w:tc>
-          <w:tcPr>
-            <w:tcW w:w="1247" w:type="dxa"/>
-          </w:tcPr>
-          <w:p>
-            <w:pPr>
-              <w:jc w:val="center"/>
-              <w:rPr>
-                <w:sz w:val="24"/>
-              </w:rPr>
-            </w:pPr>
-            <w:r>
-              <w:rPr>
-                <w:rFonts w:hint="eastAsia"/>
-                <w:sz w:val="24"/>
-              </w:rPr>
-              <w:t>用户登录</w:t>
-            </w:r>
-          </w:p>
-        </w:tc>
-        <w:tc>
-          <w:tcPr>
-            <w:tcW w:w="2248" w:type="dxa"/>
-          </w:tcPr>
-          <w:p>
-            <w:pPr>
-              <w:jc w:val="center"/>
-              <w:rPr>
-                <w:sz w:val="24"/>
-              </w:rPr>
-            </w:pPr>
-            <w:proofErr w:type="spellStart"/>
-            <w:r>
-              <w:rPr>
-                <w:rFonts w:hint="eastAsia"/>
-                <w:sz w:val="24"/>
-              </w:rPr>
-              <w:t>userName</w:t>
-            </w:r>
-            <w:proofErr w:type="spellEnd"/>
             <w:r>
               <w:rPr>
                 <w:rFonts w:hint="eastAsia"/>
@@ -351,23 +306,46 @@
                 <w:sz w:val="24"/>
               </w:rPr>
             </w:pPr>
-            <w:proofErr w:type="spellStart"/>
-            <w:r>
-              <w:rPr>
-                <w:rFonts w:hint="eastAsia"/>
-                <w:sz w:val="24"/>
-              </w:rPr>
-              <w:t>api</w:t>
-            </w:r>
-            <w:proofErr w:type="spellEnd"/>
-            <w:r>
-              <w:rPr>
-                <w:rFonts w:hint="eastAsia"/>
-                <w:sz w:val="24"/>
-              </w:rPr>
-              <w:t>-user-register/{</w:t>
-            </w:r>
-            <w:proofErr w:type="spellStart"/>
+            <w:r>
+              <w:rPr>
+                <w:rFonts w:hint="eastAsia"/>
+                <w:sz w:val="24"/>
+              </w:rPr>
+              <w:t>api-user-register/{userName}</w:t>
+            </w:r>
+          </w:p>
+        </w:tc>
+        <w:tc>
+          <w:tcPr>
+            <w:tcW w:w="1247" w:type="dxa"/>
+          </w:tcPr>
+          <w:p>
+            <w:pPr>
+              <w:jc w:val="center"/>
+              <w:rPr>
+                <w:sz w:val="24"/>
+              </w:rPr>
+            </w:pPr>
+            <w:r>
+              <w:rPr>
+                <w:rFonts w:hint="eastAsia"/>
+                <w:sz w:val="24"/>
+              </w:rPr>
+              <w:t>用户注册</w:t>
+            </w:r>
+          </w:p>
+        </w:tc>
+        <w:tc>
+          <w:tcPr>
+            <w:tcW w:w="2248" w:type="dxa"/>
+          </w:tcPr>
+          <w:p>
+            <w:pPr>
+              <w:jc w:val="center"/>
+              <w:rPr>
+                <w:sz w:val="24"/>
+              </w:rPr>
+            </w:pPr>
             <w:r>
               <w:rPr>
                 <w:rFonts w:hint="eastAsia"/>
@@ -375,56 +353,6 @@
               </w:rPr>
               <w:t>userName</w:t>
             </w:r>
-            <w:proofErr w:type="spellEnd"/>
-            <w:r>
-              <w:rPr>
-                <w:rFonts w:hint="eastAsia"/>
-                <w:sz w:val="24"/>
-              </w:rPr>
-              <w:t>}</w:t>
-            </w:r>
-          </w:p>
-        </w:tc>
-        <w:tc>
-          <w:tcPr>
-            <w:tcW w:w="1247" w:type="dxa"/>
-          </w:tcPr>
-          <w:p>
-            <w:pPr>
-              <w:jc w:val="center"/>
-              <w:rPr>
-                <w:sz w:val="24"/>
-              </w:rPr>
-            </w:pPr>
-            <w:r>
-              <w:rPr>
-                <w:rFonts w:hint="eastAsia"/>
-                <w:sz w:val="24"/>
-              </w:rPr>
-              <w:t>用户注册</w:t>
-            </w:r>
-          </w:p>
-        </w:tc>
-        <w:tc>
-          <w:tcPr>
-            <w:tcW w:w="2248" w:type="dxa"/>
-          </w:tcPr>
-          <w:p>
-            <w:pPr>
-              <w:jc w:val="center"/>
-              <w:rPr>
-                <w:sz w:val="24"/>
-              </w:rPr>
-            </w:pPr>
-            <w:proofErr w:type="spellStart"/>
-            <w:r>
-              <w:rPr>
-                <w:rFonts w:hint="eastAsia"/>
-                <w:sz w:val="24"/>
-              </w:rPr>
-              <w:t>userName</w:t>
-            </w:r>
-            <w:proofErr w:type="spellEnd"/>
           </w:p>
         </w:tc>
         <w:tc>
@@ -518,21 +446,12 @@
                 <w:sz w:val="24"/>
               </w:rPr>
             </w:pPr>
-            <w:proofErr w:type="spellStart"/>
-            <w:r>
-              <w:rPr>
-                <w:rFonts w:hint="eastAsia"/>
-                <w:sz w:val="24"/>
-              </w:rPr>
-              <w:t>api</w:t>
-            </w:r>
-            <w:proofErr w:type="spellEnd"/>
-            <w:r>
-              <w:rPr>
-                <w:rFonts w:hint="eastAsia"/>
-                <w:sz w:val="24"/>
-              </w:rPr>
-              <w:t>-user-exit</w:t>
+            <w:r>
+              <w:rPr>
+                <w:rFonts w:hint="eastAsia"/>
+                <w:sz w:val="24"/>
+              </w:rPr>
+              <w:t>api-user-exit</w:t>
             </w:r>
           </w:p>
         </w:tc>
@@ -653,21 +572,12 @@
               </w:rPr>
               <w:t>//</w:t>
             </w:r>
-            <w:proofErr w:type="spellStart"/>
-            <w:r>
-              <w:rPr>
-                <w:rFonts w:hint="eastAsia"/>
-                <w:sz w:val="24"/>
-              </w:rPr>
-              <w:t>api</w:t>
-            </w:r>
-            <w:proofErr w:type="spellEnd"/>
-            <w:r>
-              <w:rPr>
-                <w:rFonts w:hint="eastAsia"/>
-                <w:sz w:val="24"/>
-              </w:rPr>
-              <w:t>-user-edit</w:t>
+            <w:r>
+              <w:rPr>
+                <w:rFonts w:hint="eastAsia"/>
+                <w:sz w:val="24"/>
+              </w:rPr>
+              <w:t>api-user-edit</w:t>
             </w:r>
           </w:p>
         </w:tc>
@@ -781,29 +691,12 @@
                 <w:sz w:val="24"/>
               </w:rPr>
             </w:pPr>
-            <w:proofErr w:type="spellStart"/>
-            <w:r>
-              <w:rPr>
-                <w:rFonts w:hint="eastAsia"/>
-                <w:sz w:val="24"/>
-              </w:rPr>
-              <w:t>api</w:t>
-            </w:r>
-            <w:proofErr w:type="spellEnd"/>
-            <w:r>
-              <w:rPr>
-                <w:rFonts w:hint="eastAsia"/>
-                <w:sz w:val="24"/>
-              </w:rPr>
-              <w:t>-user-</w:t>
-            </w:r>
-            <w:proofErr w:type="spellStart"/>
-            <w:r>
-              <w:rPr>
-                <w:rFonts w:hint="eastAsia"/>
-                <w:sz w:val="24"/>
-              </w:rPr>
-              <w:t>query</w:t>
+            <w:r>
+              <w:rPr>
+                <w:rFonts w:hint="eastAsia"/>
+                <w:sz w:val="24"/>
+              </w:rPr>
+              <w:t>api-user-query</w:t>
             </w:r>
             <w:r>
               <w:rPr>
@@ -817,17 +710,41 @@
                 <w:rFonts w:hint="eastAsia"/>
                 <w:sz w:val="24"/>
               </w:rPr>
-              <w:t>orrow</w:t>
-            </w:r>
-            <w:proofErr w:type="spellEnd"/>
-            <w:r>
-              <w:rPr>
-                <w:rFonts w:hint="eastAsia"/>
-                <w:sz w:val="24"/>
-              </w:rPr>
-              <w:t>/{</w:t>
-            </w:r>
-            <w:proofErr w:type="spellStart"/>
+              <w:t>orrow/{userName}</w:t>
+            </w:r>
+          </w:p>
+        </w:tc>
+        <w:tc>
+          <w:tcPr>
+            <w:tcW w:w="1247" w:type="dxa"/>
+          </w:tcPr>
+          <w:p>
+            <w:pPr>
+              <w:jc w:val="center"/>
+              <w:rPr>
+                <w:sz w:val="24"/>
+              </w:rPr>
+            </w:pPr>
+            <w:r>
+              <w:rPr>
+                <w:rFonts w:hint="eastAsia"/>
+                <w:sz w:val="24"/>
+              </w:rPr>
+              <w:t>查询租借记录</w:t>
+            </w:r>
+          </w:p>
+        </w:tc>
+        <w:tc>
+          <w:tcPr>
+            <w:tcW w:w="2248" w:type="dxa"/>
+          </w:tcPr>
+          <w:p>
+            <w:pPr>
+              <w:jc w:val="center"/>
+              <w:rPr>
+                <w:sz w:val="24"/>
+              </w:rPr>
+            </w:pPr>
             <w:r>
               <w:rPr>
                 <w:rFonts w:hint="eastAsia"/>
@@ -835,56 +752,6 @@
               </w:rPr>
               <w:t>userName</w:t>
             </w:r>
-            <w:proofErr w:type="spellEnd"/>
-            <w:r>
-              <w:rPr>
-                <w:rFonts w:hint="eastAsia"/>
-                <w:sz w:val="24"/>
-              </w:rPr>
-              <w:t>}</w:t>
-            </w:r>
-          </w:p>
-        </w:tc>
-        <w:tc>
-          <w:tcPr>
-            <w:tcW w:w="1247" w:type="dxa"/>
-          </w:tcPr>
-          <w:p>
-            <w:pPr>
-              <w:jc w:val="center"/>
-              <w:rPr>
-                <w:sz w:val="24"/>
-              </w:rPr>
-            </w:pPr>
-            <w:r>
-              <w:rPr>
-                <w:rFonts w:hint="eastAsia"/>
-                <w:sz w:val="24"/>
-              </w:rPr>
-              <w:t>查询租借记录</w:t>
-            </w:r>
-          </w:p>
-        </w:tc>
-        <w:tc>
-          <w:tcPr>
-            <w:tcW w:w="2248" w:type="dxa"/>
-          </w:tcPr>
-          <w:p>
-            <w:pPr>
-              <w:jc w:val="center"/>
-              <w:rPr>
-                <w:sz w:val="24"/>
-              </w:rPr>
-            </w:pPr>
-            <w:proofErr w:type="spellStart"/>
-            <w:r>
-              <w:rPr>
-                <w:rFonts w:hint="eastAsia"/>
-                <w:sz w:val="24"/>
-              </w:rPr>
-              <w:t>userName</w:t>
-            </w:r>
-            <w:proofErr w:type="spellEnd"/>
           </w:p>
         </w:tc>
         <w:tc>
@@ -950,29 +817,12 @@
                 <w:sz w:val="24"/>
               </w:rPr>
             </w:pPr>
-            <w:proofErr w:type="spellStart"/>
-            <w:r>
-              <w:rPr>
-                <w:rFonts w:hint="eastAsia"/>
-                <w:sz w:val="24"/>
-              </w:rPr>
-              <w:t>api</w:t>
-            </w:r>
-            <w:proofErr w:type="spellEnd"/>
-            <w:r>
-              <w:rPr>
-                <w:rFonts w:hint="eastAsia"/>
-                <w:sz w:val="24"/>
-              </w:rPr>
-              <w:t>-user-</w:t>
-            </w:r>
-            <w:proofErr w:type="spellStart"/>
-            <w:r>
-              <w:rPr>
-                <w:rFonts w:hint="eastAsia"/>
-                <w:sz w:val="24"/>
-              </w:rPr>
-              <w:t>query</w:t>
+            <w:r>
+              <w:rPr>
+                <w:rFonts w:hint="eastAsia"/>
+                <w:sz w:val="24"/>
+              </w:rPr>
+              <w:t>api-user-query</w:t>
             </w:r>
             <w:r>
               <w:rPr>
@@ -985,17 +835,41 @@
                 <w:rFonts w:hint="eastAsia"/>
                 <w:sz w:val="24"/>
               </w:rPr>
-              <w:t>echarge</w:t>
-            </w:r>
-            <w:proofErr w:type="spellEnd"/>
-            <w:r>
-              <w:rPr>
-                <w:rFonts w:hint="eastAsia"/>
-                <w:sz w:val="24"/>
-              </w:rPr>
-              <w:t>/{</w:t>
-            </w:r>
-            <w:proofErr w:type="spellStart"/>
+              <w:t>echarge/{userName}</w:t>
+            </w:r>
+          </w:p>
+        </w:tc>
+        <w:tc>
+          <w:tcPr>
+            <w:tcW w:w="1247" w:type="dxa"/>
+          </w:tcPr>
+          <w:p>
+            <w:pPr>
+              <w:jc w:val="center"/>
+              <w:rPr>
+                <w:sz w:val="24"/>
+              </w:rPr>
+            </w:pPr>
+            <w:r>
+              <w:rPr>
+                <w:rFonts w:hint="eastAsia"/>
+                <w:sz w:val="24"/>
+              </w:rPr>
+              <w:t>查询充值记录</w:t>
+            </w:r>
+          </w:p>
+        </w:tc>
+        <w:tc>
+          <w:tcPr>
+            <w:tcW w:w="2248" w:type="dxa"/>
+          </w:tcPr>
+          <w:p>
+            <w:pPr>
+              <w:jc w:val="center"/>
+              <w:rPr>
+                <w:sz w:val="24"/>
+              </w:rPr>
+            </w:pPr>
             <w:r>
               <w:rPr>
                 <w:rFonts w:hint="eastAsia"/>
@@ -1003,65 +877,6 @@
               </w:rPr>
               <w:t>userName</w:t>
             </w:r>
-            <w:proofErr w:type="spellEnd"/>
-            <w:r>
-              <w:rPr>
-                <w:rFonts w:hint="eastAsia"/>
-                <w:sz w:val="24"/>
-              </w:rPr>
-              <w:t>}</w:t>
-            </w:r>
-          </w:p>
-        </w:tc>
-        <w:tc>
-          <w:tcPr>
-            <w:tcW w:w="1247" w:type="dxa"/>
-          </w:tcPr>
-          <w:p>
-            <w:pPr>
-              <w:jc w:val="center"/>
-              <w:rPr>
-                <w:sz w:val="24"/>
-              </w:rPr>
-            </w:pPr>
-            <w:r>
-              <w:rPr>
-                <w:rFonts w:hint="eastAsia"/>
-                <w:sz w:val="24"/>
-              </w:rPr>
-              <w:t>查询充</w:t>
-            </w:r>
-            <w:proofErr w:type="gramStart"/>
-            <w:r>
-              <w:rPr>
-                <w:rFonts w:hint="eastAsia"/>
-                <w:sz w:val="24"/>
-              </w:rPr>
-              <w:t>值记录</w:t>
-            </w:r>
-            <w:proofErr w:type="gramEnd"/>
-          </w:p>
-        </w:tc>
-        <w:tc>
-          <w:tcPr>
-            <w:tcW w:w="2248" w:type="dxa"/>
-          </w:tcPr>
-          <w:p>
-            <w:pPr>
-              <w:jc w:val="center"/>
-              <w:rPr>
-                <w:sz w:val="24"/>
-              </w:rPr>
-            </w:pPr>
-            <w:proofErr w:type="spellStart"/>
-            <w:r>
-              <w:rPr>
-                <w:rFonts w:hint="eastAsia"/>
-                <w:sz w:val="24"/>
-              </w:rPr>
-              <w:t>userName</w:t>
-            </w:r>
-            <w:proofErr w:type="spellEnd"/>
           </w:p>
         </w:tc>
         <w:tc>
@@ -1127,23 +942,88 @@
                 <w:sz w:val="24"/>
               </w:rPr>
             </w:pPr>
-            <w:proofErr w:type="spellStart"/>
-            <w:r>
-              <w:rPr>
-                <w:rFonts w:hint="eastAsia"/>
-                <w:sz w:val="24"/>
-              </w:rPr>
-              <w:t>api</w:t>
-            </w:r>
-            <w:proofErr w:type="spellEnd"/>
-            <w:r>
-              <w:rPr>
-                <w:rFonts w:hint="eastAsia"/>
-                <w:sz w:val="24"/>
-              </w:rPr>
-              <w:t>-user-recharge/{</w:t>
-            </w:r>
-            <w:proofErr w:type="spellStart"/>
+            <w:r>
+              <w:rPr>
+                <w:rFonts w:hint="eastAsia"/>
+                <w:sz w:val="24"/>
+              </w:rPr>
+              <w:t>api-user-recharge/{rechargeAmount}/{</w:t>
+            </w:r>
+            <w:r>
+              <w:rPr>
+                <w:sz w:val="24"/>
+              </w:rPr>
+              <w:t>username</w:t>
+            </w:r>
+            <w:r>
+              <w:rPr>
+                <w:rFonts w:hint="eastAsia"/>
+                <w:sz w:val="24"/>
+              </w:rPr>
+              <w:t>}</w:t>
+            </w:r>
+          </w:p>
+        </w:tc>
+        <w:tc>
+          <w:tcPr>
+            <w:tcW w:w="1247" w:type="dxa"/>
+          </w:tcPr>
+          <w:p>
+            <w:pPr>
+              <w:jc w:val="center"/>
+              <w:rPr>
+                <w:sz w:val="24"/>
+              </w:rPr>
+            </w:pPr>
+            <w:r>
+              <w:rPr>
+                <w:rFonts w:hint="eastAsia"/>
+                <w:sz w:val="24"/>
+              </w:rPr>
+              <w:t>用户充值</w:t>
+            </w:r>
+          </w:p>
+          <w:p>
+            <w:pPr>
+              <w:jc w:val="center"/>
+              <w:rPr>
+                <w:sz w:val="24"/>
+              </w:rPr>
+            </w:pPr>
+            <w:r>
+              <w:rPr>
+                <w:rFonts w:hint="eastAsia"/>
+                <w:sz w:val="24"/>
+              </w:rPr>
+              <w:t>(</w:t>
+            </w:r>
+            <w:r>
+              <w:rPr>
+                <w:rFonts w:hint="eastAsia"/>
+                <w:sz w:val="24"/>
+              </w:rPr>
+              <w:t>添加充值记录</w:t>
+            </w:r>
+            <w:r>
+              <w:rPr>
+                <w:rFonts w:hint="eastAsia"/>
+                <w:sz w:val="24"/>
+              </w:rPr>
+              <w:t>)</w:t>
+            </w:r>
+          </w:p>
+        </w:tc>
+        <w:tc>
+          <w:tcPr>
+            <w:tcW w:w="2248" w:type="dxa"/>
+          </w:tcPr>
+          <w:p>
+            <w:pPr>
+              <w:jc w:val="center"/>
+              <w:rPr>
+                <w:sz w:val="24"/>
+              </w:rPr>
+            </w:pPr>
             <w:r>
               <w:rPr>
                 <w:rFonts w:hint="eastAsia"/>
@@ -1151,107 +1031,6 @@
               </w:rPr>
               <w:t>rechargeAmount</w:t>
             </w:r>
-            <w:proofErr w:type="spellEnd"/>
-            <w:r>
-              <w:rPr>
-                <w:rFonts w:hint="eastAsia"/>
-                <w:sz w:val="24"/>
-              </w:rPr>
-              <w:t>}/{</w:t>
-            </w:r>
-            <w:r>
-              <w:rPr>
-                <w:sz w:val="24"/>
-              </w:rPr>
-              <w:t>username</w:t>
-            </w:r>
-            <w:r>
-              <w:rPr>
-                <w:rFonts w:hint="eastAsia"/>
-                <w:sz w:val="24"/>
-              </w:rPr>
-              <w:t>}</w:t>
-            </w:r>
-          </w:p>
-        </w:tc>
-        <w:tc>
-          <w:tcPr>
-            <w:tcW w:w="1247" w:type="dxa"/>
-          </w:tcPr>
-          <w:p>
-            <w:pPr>
-              <w:jc w:val="center"/>
-              <w:rPr>
-                <w:sz w:val="24"/>
-              </w:rPr>
-            </w:pPr>
-            <w:r>
-              <w:rPr>
-                <w:rFonts w:hint="eastAsia"/>
-                <w:sz w:val="24"/>
-              </w:rPr>
-              <w:t>用户充值</w:t>
-            </w:r>
-          </w:p>
-          <w:p>
-            <w:pPr>
-              <w:jc w:val="center"/>
-              <w:rPr>
-                <w:sz w:val="24"/>
-              </w:rPr>
-            </w:pPr>
-            <w:r>
-              <w:rPr>
-                <w:rFonts w:hint="eastAsia"/>
-                <w:sz w:val="24"/>
-              </w:rPr>
-              <w:t>(</w:t>
-            </w:r>
-            <w:r>
-              <w:rPr>
-                <w:rFonts w:hint="eastAsia"/>
-                <w:sz w:val="24"/>
-              </w:rPr>
-              <w:t>添加充</w:t>
-            </w:r>
-            <w:proofErr w:type="gramStart"/>
-            <w:r>
-              <w:rPr>
-                <w:rFonts w:hint="eastAsia"/>
-                <w:sz w:val="24"/>
-              </w:rPr>
-              <w:t>值记录</w:t>
-            </w:r>
-            <w:proofErr w:type="gramEnd"/>
-            <w:r>
-              <w:rPr>
-                <w:rFonts w:hint="eastAsia"/>
-                <w:sz w:val="24"/>
-              </w:rPr>
-              <w:t>)</w:t>
-            </w:r>
-          </w:p>
-        </w:tc>
-        <w:tc>
-          <w:tcPr>
-            <w:tcW w:w="2248" w:type="dxa"/>
-          </w:tcPr>
-          <w:p>
-            <w:pPr>
-              <w:jc w:val="center"/>
-              <w:rPr>
-                <w:sz w:val="24"/>
-              </w:rPr>
-            </w:pPr>
-            <w:proofErr w:type="spellStart"/>
-            <w:r>
-              <w:rPr>
-                <w:rFonts w:hint="eastAsia"/>
-                <w:sz w:val="24"/>
-              </w:rPr>
-              <w:t>rechargeAmount</w:t>
-            </w:r>
-            <w:proofErr w:type="spellEnd"/>
             <w:r>
               <w:rPr>
                 <w:rFonts w:hint="eastAsia"/>
@@ -1267,7 +1046,6 @@
                 <w:sz w:val="24"/>
               </w:rPr>
             </w:pPr>
-            <w:proofErr w:type="spellStart"/>
             <w:r>
               <w:rPr>
                 <w:rFonts w:hint="eastAsia"/>
@@ -1275,7 +1053,6 @@
               </w:rPr>
               <w:t>userName</w:t>
             </w:r>
-            <w:proofErr w:type="spellEnd"/>
           </w:p>
         </w:tc>
         <w:tc>
@@ -1336,17 +1113,8 @@
                 <w:rFonts w:hint="eastAsia"/>
                 <w:sz w:val="24"/>
               </w:rPr>
-              <w:t>：充</w:t>
-            </w:r>
-            <w:proofErr w:type="gramStart"/>
-            <w:r>
-              <w:rPr>
-                <w:rFonts w:hint="eastAsia"/>
-                <w:sz w:val="24"/>
-              </w:rPr>
-              <w:t>值成功</w:t>
-            </w:r>
-            <w:proofErr w:type="gramEnd"/>
+              <w:t>：充值成功</w:t>
+            </w:r>
           </w:p>
         </w:tc>
       </w:tr>
@@ -1385,33 +1153,11 @@
                 <w:sz w:val="24"/>
               </w:rPr>
             </w:pPr>
-            <w:proofErr w:type="spellStart"/>
-            <w:r>
-              <w:rPr>
-                <w:sz w:val="24"/>
-              </w:rPr>
-              <w:t>api</w:t>
-            </w:r>
-            <w:proofErr w:type="spellEnd"/>
-            <w:r>
-              <w:rPr>
-                <w:sz w:val="24"/>
-              </w:rPr>
-              <w:t>-user-</w:t>
-            </w:r>
-            <w:proofErr w:type="spellStart"/>
-            <w:r>
-              <w:rPr>
-                <w:sz w:val="24"/>
-              </w:rPr>
-              <w:t>userInfo</w:t>
-            </w:r>
-            <w:proofErr w:type="spellEnd"/>
-            <w:r>
-              <w:rPr>
-                <w:sz w:val="24"/>
-              </w:rPr>
-              <w:t>/{</w:t>
+            <w:r>
+              <w:rPr>
+                <w:sz w:val="24"/>
+              </w:rPr>
+              <w:t>api-user-userInfo/{</w:t>
             </w:r>
             <w:r>
               <w:rPr>
@@ -1458,7 +1204,6 @@
                 <w:sz w:val="24"/>
               </w:rPr>
             </w:pPr>
-            <w:proofErr w:type="spellStart"/>
             <w:r>
               <w:rPr>
                 <w:sz w:val="24"/>
@@ -1478,7 +1223,6 @@
               </w:rPr>
               <w:t>ame</w:t>
             </w:r>
-            <w:proofErr w:type="spellEnd"/>
           </w:p>
         </w:tc>
         <w:tc>
@@ -1620,7 +1364,6 @@
                 <w:sz w:val="24"/>
               </w:rPr>
             </w:pPr>
-            <w:proofErr w:type="spellStart"/>
             <w:r>
               <w:rPr>
                 <w:rFonts w:hint="eastAsia"/>
@@ -1647,7 +1390,6 @@
               </w:rPr>
               <w:t>bicycleId</w:t>
             </w:r>
-            <w:proofErr w:type="spellEnd"/>
           </w:p>
         </w:tc>
         <w:tc>
@@ -1866,14 +1608,12 @@
                 <w:sz w:val="24"/>
               </w:rPr>
             </w:pPr>
-            <w:proofErr w:type="spellStart"/>
             <w:r>
               <w:rPr>
                 <w:sz w:val="24"/>
               </w:rPr>
               <w:t>api</w:t>
             </w:r>
-            <w:proofErr w:type="spellEnd"/>
             <w:r>
               <w:rPr>
                 <w:rFonts w:hint="eastAsia"/>
@@ -1885,35 +1625,7 @@
               <w:rPr>
                 <w:sz w:val="24"/>
               </w:rPr>
-              <w:t>-</w:t>
-            </w:r>
-            <w:proofErr w:type="spellStart"/>
-            <w:r>
-              <w:rPr>
-                <w:sz w:val="24"/>
-              </w:rPr>
-              <w:t>getUserCash</w:t>
-            </w:r>
-            <w:proofErr w:type="spellEnd"/>
-            <w:r>
-              <w:rPr>
-                <w:sz w:val="24"/>
-              </w:rPr>
-              <w:t>/{</w:t>
-            </w:r>
-            <w:proofErr w:type="spellStart"/>
-            <w:r>
-              <w:rPr>
-                <w:sz w:val="24"/>
-              </w:rPr>
-              <w:t>userName</w:t>
-            </w:r>
-            <w:proofErr w:type="spellEnd"/>
-            <w:r>
-              <w:rPr>
-                <w:sz w:val="24"/>
-              </w:rPr>
-              <w:t>}</w:t>
+              <w:t>-getUserCash/{userName}</w:t>
             </w:r>
           </w:p>
         </w:tc>
@@ -1948,7 +1660,6 @@
                 <w:sz w:val="24"/>
               </w:rPr>
             </w:pPr>
-            <w:proofErr w:type="spellStart"/>
             <w:r>
               <w:rPr>
                 <w:sz w:val="24"/>
@@ -1968,7 +1679,6 @@
               </w:rPr>
               <w:t>ame</w:t>
             </w:r>
-            <w:proofErr w:type="spellEnd"/>
           </w:p>
         </w:tc>
         <w:tc>
@@ -2055,14 +1765,12 @@
                 <w:sz w:val="24"/>
               </w:rPr>
             </w:pPr>
-            <w:proofErr w:type="spellStart"/>
             <w:r>
               <w:rPr>
                 <w:sz w:val="24"/>
               </w:rPr>
               <w:t>api</w:t>
             </w:r>
-            <w:proofErr w:type="spellEnd"/>
             <w:r>
               <w:rPr>
                 <w:rFonts w:hint="eastAsia"/>
@@ -2076,7 +1784,6 @@
               </w:rPr>
               <w:t>-</w:t>
             </w:r>
-            <w:proofErr w:type="spellStart"/>
             <w:r>
               <w:rPr>
                 <w:rFonts w:hint="eastAsia"/>
@@ -2088,28 +1795,7 @@
               <w:rPr>
                 <w:sz w:val="24"/>
               </w:rPr>
-              <w:t>UserCash</w:t>
-            </w:r>
-            <w:proofErr w:type="spellEnd"/>
-            <w:r>
-              <w:rPr>
-                <w:sz w:val="24"/>
-              </w:rPr>
-              <w:t>/{</w:t>
-            </w:r>
-            <w:proofErr w:type="spellStart"/>
-            <w:r>
-              <w:rPr>
-                <w:sz w:val="24"/>
-              </w:rPr>
-              <w:t>userName</w:t>
-            </w:r>
-            <w:proofErr w:type="spellEnd"/>
-            <w:r>
-              <w:rPr>
-                <w:sz w:val="24"/>
-              </w:rPr>
-              <w:t>}</w:t>
+              <w:t>UserCash/{userName}</w:t>
             </w:r>
           </w:p>
         </w:tc>
@@ -2144,7 +1830,6 @@
                 <w:sz w:val="24"/>
               </w:rPr>
             </w:pPr>
-            <w:proofErr w:type="spellStart"/>
             <w:r>
               <w:rPr>
                 <w:sz w:val="24"/>
@@ -2164,7 +1849,6 @@
               </w:rPr>
               <w:t>ame</w:t>
             </w:r>
-            <w:proofErr w:type="spellEnd"/>
           </w:p>
         </w:tc>
         <w:tc>
@@ -2286,14 +1970,12 @@
                 <w:sz w:val="24"/>
               </w:rPr>
             </w:pPr>
-            <w:proofErr w:type="spellStart"/>
             <w:r>
               <w:rPr>
                 <w:sz w:val="24"/>
               </w:rPr>
               <w:t>api</w:t>
             </w:r>
-            <w:proofErr w:type="spellEnd"/>
             <w:r>
               <w:rPr>
                 <w:rFonts w:hint="eastAsia"/>
@@ -2305,35 +1987,167 @@
               <w:rPr>
                 <w:sz w:val="24"/>
               </w:rPr>
+              <w:t>-returnUserCash/{userName}</w:t>
+            </w:r>
+          </w:p>
+        </w:tc>
+        <w:tc>
+          <w:tcPr>
+            <w:tcW w:w="1247" w:type="dxa"/>
+          </w:tcPr>
+          <w:p>
+            <w:pPr>
+              <w:jc w:val="center"/>
+              <w:rPr>
+                <w:sz w:val="24"/>
+              </w:rPr>
+            </w:pPr>
+            <w:r>
+              <w:rPr>
+                <w:rFonts w:hint="eastAsia"/>
+                <w:sz w:val="24"/>
+              </w:rPr>
+              <w:t>退押金</w:t>
+            </w:r>
+          </w:p>
+        </w:tc>
+        <w:tc>
+          <w:tcPr>
+            <w:tcW w:w="2248" w:type="dxa"/>
+          </w:tcPr>
+          <w:p>
+            <w:pPr>
+              <w:jc w:val="center"/>
+              <w:rPr>
+                <w:sz w:val="24"/>
+              </w:rPr>
+            </w:pPr>
+            <w:r>
+              <w:rPr>
+                <w:sz w:val="24"/>
+              </w:rPr>
+              <w:t>user</w:t>
+            </w:r>
+            <w:r>
+              <w:rPr>
+                <w:sz w:val="24"/>
+              </w:rPr>
+              <w:t>N</w:t>
+            </w:r>
+            <w:r>
+              <w:rPr>
+                <w:sz w:val="24"/>
+              </w:rPr>
+              <w:t>ame</w:t>
+            </w:r>
+          </w:p>
+        </w:tc>
+        <w:tc>
+          <w:tcPr>
+            <w:tcW w:w="1232" w:type="dxa"/>
+          </w:tcPr>
+          <w:p>
+            <w:pPr>
+              <w:jc w:val="center"/>
+              <w:rPr>
+                <w:sz w:val="24"/>
+              </w:rPr>
+            </w:pPr>
+            <w:r>
+              <w:rPr>
+                <w:rFonts w:hint="eastAsia"/>
+                <w:sz w:val="24"/>
+              </w:rPr>
+              <w:t>同上</w:t>
+            </w:r>
+          </w:p>
+        </w:tc>
+      </w:tr>
+      <w:tr>
+        <w:trPr>
+          <w:jc w:val="center"/>
+        </w:trPr>
+        <w:tc>
+          <w:tcPr>
+            <w:tcW w:w="1198" w:type="dxa"/>
+          </w:tcPr>
+          <w:p>
+            <w:pPr>
+              <w:rPr>
+                <w:rFonts w:hint="eastAsia"/>
+                <w:sz w:val="24"/>
+              </w:rPr>
+            </w:pPr>
+            <w:r>
+              <w:rPr>
+                <w:rFonts w:hint="eastAsia"/>
+                <w:sz w:val="24"/>
+              </w:rPr>
+              <w:t>13</w:t>
+            </w:r>
+          </w:p>
+        </w:tc>
+        <w:tc>
+          <w:tcPr>
+            <w:tcW w:w="3101" w:type="dxa"/>
+          </w:tcPr>
+          <w:p>
+            <w:pPr>
+              <w:jc w:val="center"/>
+              <w:rPr>
+                <w:sz w:val="24"/>
+              </w:rPr>
+            </w:pPr>
+            <w:r>
+              <w:rPr>
+                <w:sz w:val="24"/>
+              </w:rPr>
+              <w:t>api</w:t>
+            </w:r>
+            <w:r>
+              <w:rPr>
+                <w:rFonts w:hint="eastAsia"/>
+                <w:sz w:val="24"/>
+              </w:rPr>
+              <w:t>-user</w:t>
+            </w:r>
+            <w:r>
+              <w:rPr>
+                <w:sz w:val="24"/>
+              </w:rPr>
               <w:t>-</w:t>
             </w:r>
-            <w:proofErr w:type="spellStart"/>
-            <w:r>
-              <w:rPr>
-                <w:sz w:val="24"/>
-              </w:rPr>
-              <w:t>returnUserCash</w:t>
-            </w:r>
-            <w:proofErr w:type="spellEnd"/>
-            <w:r>
-              <w:rPr>
-                <w:sz w:val="24"/>
-              </w:rPr>
-              <w:t>/{</w:t>
-            </w:r>
-            <w:proofErr w:type="spellStart"/>
-            <w:r>
-              <w:rPr>
-                <w:sz w:val="24"/>
-              </w:rPr>
-              <w:t>userName</w:t>
-            </w:r>
-            <w:proofErr w:type="spellEnd"/>
-            <w:r>
-              <w:rPr>
-                <w:sz w:val="24"/>
-              </w:rPr>
-              <w:t>}</w:t>
+            <w:r>
+              <w:rPr>
+                <w:rFonts w:hint="eastAsia"/>
+                <w:sz w:val="24"/>
+              </w:rPr>
+              <w:t>changeUserCredit</w:t>
+            </w:r>
+            <w:r>
+              <w:rPr>
+                <w:sz w:val="24"/>
+              </w:rPr>
+              <w:t>/</w:t>
+            </w:r>
+            <w:r>
+              <w:rPr>
+                <w:rFonts w:hint="eastAsia"/>
+                <w:sz w:val="24"/>
+              </w:rPr>
+              <w:t>{x}</w:t>
+            </w:r>
+            <w:r>
+              <w:rPr>
+                <w:sz w:val="24"/>
+              </w:rPr>
+              <w:t>/</w:t>
+            </w:r>
+            <w:r>
+              <w:rPr>
+                <w:sz w:val="24"/>
+              </w:rPr>
+              <w:t>{userName}</w:t>
             </w:r>
           </w:p>
         </w:tc>
@@ -2345,15 +2159,16 @@
             <w:pPr>
               <w:jc w:val="center"/>
               <w:rPr>
-                <w:sz w:val="24"/>
-              </w:rPr>
-            </w:pPr>
-            <w:r>
-              <w:rPr>
-                <w:rFonts w:hint="eastAsia"/>
-                <w:sz w:val="24"/>
-              </w:rPr>
-              <w:t>退押金</w:t>
+                <w:rFonts w:hint="eastAsia"/>
+                <w:sz w:val="24"/>
+              </w:rPr>
+            </w:pPr>
+            <w:r>
+              <w:rPr>
+                <w:rFonts w:hint="eastAsia"/>
+                <w:sz w:val="24"/>
+              </w:rPr>
+              <w:t>修改信用</w:t>
             </w:r>
           </w:p>
         </w:tc>
@@ -2372,7 +2187,7 @@
               <w:rPr>
                 <w:sz w:val="24"/>
               </w:rPr>
-              <w:t>username</w:t>
+              <w:t>X,userName</w:t>
             </w:r>
           </w:p>
         </w:tc>
@@ -2384,6 +2199,7 @@
             <w:pPr>
               <w:jc w:val="center"/>
               <w:rPr>
+                <w:rFonts w:hint="eastAsia"/>
                 <w:sz w:val="24"/>
               </w:rPr>
             </w:pPr>
@@ -2393,6 +2209,36 @@
                 <w:sz w:val="24"/>
               </w:rPr>
               <w:t>同上</w:t>
+            </w:r>
+            <w:r>
+              <w:rPr>
+                <w:rFonts w:hint="eastAsia"/>
+                <w:sz w:val="24"/>
+              </w:rPr>
+              <w:t>(</w:t>
+            </w:r>
+            <w:r>
+              <w:rPr>
+                <w:rFonts w:hint="eastAsia"/>
+                <w:sz w:val="24"/>
+              </w:rPr>
+              <w:t>无</w:t>
+            </w:r>
+            <w:r>
+              <w:rPr>
+                <w:rFonts w:hint="eastAsia"/>
+                <w:sz w:val="24"/>
+              </w:rPr>
+              <w:t>0</w:t>
+            </w:r>
+            <w:bookmarkStart w:id="0" w:name="_GoBack"/>
+            <w:bookmarkEnd w:id="0"/>
+            <w:r>
+              <w:rPr>
+                <w:rFonts w:hint="eastAsia"/>
+                <w:sz w:val="24"/>
+              </w:rPr>
+              <w:t>)</w:t>
             </w:r>
           </w:p>
         </w:tc>
@@ -2401,7 +2247,6 @@
     <w:p>
       <w:pPr>
         <w:rPr>
-          <w:rFonts w:hint="eastAsia"/>
           <w:sz w:val="24"/>
         </w:rPr>
       </w:pPr>
@@ -2420,7 +2265,6 @@
         </w:rPr>
         <w:t>车辆</w:t>
       </w:r>
-      <w:proofErr w:type="spellStart"/>
       <w:r>
         <w:rPr>
           <w:rFonts w:hint="eastAsia"/>
@@ -2428,7 +2272,6 @@
         </w:rPr>
         <w:t>api</w:t>
       </w:r>
-      <w:proofErr w:type="spellEnd"/>
     </w:p>
     <w:tbl>
       <w:tblPr>
@@ -2480,7 +2323,6 @@
                 <w:sz w:val="24"/>
               </w:rPr>
             </w:pPr>
-            <w:proofErr w:type="spellStart"/>
             <w:r>
               <w:rPr>
                 <w:rFonts w:hint="eastAsia"/>
@@ -2488,7 +2330,6 @@
               </w:rPr>
               <w:t>api</w:t>
             </w:r>
-            <w:proofErr w:type="spellEnd"/>
             <w:r>
               <w:rPr>
                 <w:rFonts w:hint="eastAsia"/>
@@ -2641,7 +2482,6 @@
                 <w:sz w:val="24"/>
               </w:rPr>
             </w:pPr>
-            <w:proofErr w:type="spellStart"/>
             <w:r>
               <w:rPr>
                 <w:rFonts w:hint="eastAsia"/>
@@ -2649,7 +2489,6 @@
               </w:rPr>
               <w:t>bicycleCurrentX</w:t>
             </w:r>
-            <w:proofErr w:type="spellEnd"/>
             <w:r>
               <w:rPr>
                 <w:rFonts w:hint="eastAsia"/>
@@ -2665,7 +2504,6 @@
                 <w:sz w:val="24"/>
               </w:rPr>
             </w:pPr>
-            <w:proofErr w:type="spellStart"/>
             <w:r>
               <w:rPr>
                 <w:rFonts w:hint="eastAsia"/>
@@ -2673,7 +2511,6 @@
               </w:rPr>
               <w:t>bicycleCurrentY</w:t>
             </w:r>
-            <w:proofErr w:type="spellEnd"/>
             <w:r>
               <w:rPr>
                 <w:rFonts w:hint="eastAsia"/>
@@ -2746,89 +2583,51 @@
                 <w:sz w:val="24"/>
               </w:rPr>
             </w:pPr>
-            <w:proofErr w:type="spellStart"/>
-            <w:r>
-              <w:rPr>
-                <w:sz w:val="24"/>
-              </w:rPr>
-              <w:t>api</w:t>
-            </w:r>
-            <w:proofErr w:type="spellEnd"/>
-            <w:r>
-              <w:rPr>
-                <w:sz w:val="24"/>
-              </w:rPr>
-              <w:t>-bicycle-</w:t>
-            </w:r>
-            <w:proofErr w:type="spellStart"/>
-            <w:r>
-              <w:rPr>
-                <w:sz w:val="24"/>
-              </w:rPr>
-              <w:t>getX</w:t>
-            </w:r>
-            <w:proofErr w:type="spellEnd"/>
-            <w:r>
-              <w:rPr>
-                <w:sz w:val="24"/>
-              </w:rPr>
-              <w:t>/{</w:t>
-            </w:r>
-            <w:proofErr w:type="spellStart"/>
+            <w:r>
+              <w:rPr>
+                <w:sz w:val="24"/>
+              </w:rPr>
+              <w:t>api-bicycle-getX/{bicycleStatement}</w:t>
+            </w:r>
+          </w:p>
+        </w:tc>
+        <w:tc>
+          <w:tcPr>
+            <w:tcW w:w="1245" w:type="dxa"/>
+          </w:tcPr>
+          <w:p>
+            <w:pPr>
+              <w:jc w:val="center"/>
+              <w:rPr>
+                <w:sz w:val="24"/>
+              </w:rPr>
+            </w:pPr>
+            <w:r>
+              <w:rPr>
+                <w:rFonts w:hint="eastAsia"/>
+                <w:sz w:val="24"/>
+              </w:rPr>
+              <w:t>获取不同状态车辆的经度</w:t>
+            </w:r>
+          </w:p>
+        </w:tc>
+        <w:tc>
+          <w:tcPr>
+            <w:tcW w:w="2250" w:type="dxa"/>
+          </w:tcPr>
+          <w:p>
+            <w:pPr>
+              <w:jc w:val="center"/>
+              <w:rPr>
+                <w:sz w:val="24"/>
+              </w:rPr>
+            </w:pPr>
             <w:r>
               <w:rPr>
                 <w:sz w:val="24"/>
               </w:rPr>
               <w:t>bicycleStatement</w:t>
             </w:r>
-            <w:proofErr w:type="spellEnd"/>
-            <w:r>
-              <w:rPr>
-                <w:sz w:val="24"/>
-              </w:rPr>
-              <w:t>}</w:t>
-            </w:r>
-          </w:p>
-        </w:tc>
-        <w:tc>
-          <w:tcPr>
-            <w:tcW w:w="1245" w:type="dxa"/>
-          </w:tcPr>
-          <w:p>
-            <w:pPr>
-              <w:jc w:val="center"/>
-              <w:rPr>
-                <w:sz w:val="24"/>
-              </w:rPr>
-            </w:pPr>
-            <w:r>
-              <w:rPr>
-                <w:rFonts w:hint="eastAsia"/>
-                <w:sz w:val="24"/>
-              </w:rPr>
-              <w:t>获取不同状态车辆的经度</w:t>
-            </w:r>
-          </w:p>
-        </w:tc>
-        <w:tc>
-          <w:tcPr>
-            <w:tcW w:w="2250" w:type="dxa"/>
-          </w:tcPr>
-          <w:p>
-            <w:pPr>
-              <w:jc w:val="center"/>
-              <w:rPr>
-                <w:sz w:val="24"/>
-              </w:rPr>
-            </w:pPr>
-            <w:proofErr w:type="spellStart"/>
-            <w:r>
-              <w:rPr>
-                <w:sz w:val="24"/>
-              </w:rPr>
-              <w:t>bicycleStatement</w:t>
-            </w:r>
-            <w:proofErr w:type="spellEnd"/>
             <w:r>
               <w:rPr>
                 <w:rFonts w:hint="eastAsia"/>
@@ -2909,7 +2708,6 @@
                 <w:sz w:val="24"/>
               </w:rPr>
             </w:pPr>
-            <w:proofErr w:type="spellStart"/>
             <w:r>
               <w:rPr>
                 <w:rFonts w:hint="eastAsia"/>
@@ -2923,7 +2721,6 @@
               </w:rPr>
               <w:t>CurrentX</w:t>
             </w:r>
-            <w:proofErr w:type="spellEnd"/>
             <w:r>
               <w:rPr>
                 <w:rFonts w:hint="eastAsia"/>
@@ -2982,26 +2779,11 @@
                 <w:sz w:val="24"/>
               </w:rPr>
             </w:pPr>
-            <w:proofErr w:type="spellStart"/>
-            <w:r>
-              <w:rPr>
-                <w:sz w:val="24"/>
-              </w:rPr>
-              <w:t>api</w:t>
-            </w:r>
-            <w:proofErr w:type="spellEnd"/>
-            <w:r>
-              <w:rPr>
-                <w:sz w:val="24"/>
-              </w:rPr>
-              <w:t>-bicycle-</w:t>
-            </w:r>
-            <w:proofErr w:type="spellStart"/>
-            <w:r>
-              <w:rPr>
-                <w:sz w:val="24"/>
-              </w:rPr>
-              <w:t>get</w:t>
+            <w:r>
+              <w:rPr>
+                <w:sz w:val="24"/>
+              </w:rPr>
+              <w:t>api-bicycle-get</w:t>
             </w:r>
             <w:r>
               <w:rPr>
@@ -3010,68 +2792,51 @@
               </w:rPr>
               <w:t>Y</w:t>
             </w:r>
-            <w:proofErr w:type="spellEnd"/>
-            <w:r>
-              <w:rPr>
-                <w:sz w:val="24"/>
-              </w:rPr>
-              <w:t>/{</w:t>
-            </w:r>
-            <w:proofErr w:type="spellStart"/>
+            <w:r>
+              <w:rPr>
+                <w:sz w:val="24"/>
+              </w:rPr>
+              <w:t>/{bicycleStatement}</w:t>
+            </w:r>
+          </w:p>
+        </w:tc>
+        <w:tc>
+          <w:tcPr>
+            <w:tcW w:w="1245" w:type="dxa"/>
+          </w:tcPr>
+          <w:p>
+            <w:pPr>
+              <w:jc w:val="center"/>
+              <w:rPr>
+                <w:sz w:val="24"/>
+              </w:rPr>
+            </w:pPr>
+            <w:r>
+              <w:rPr>
+                <w:rFonts w:hint="eastAsia"/>
+                <w:sz w:val="24"/>
+              </w:rPr>
+              <w:t>获取不同状态车辆的纬度</w:t>
+            </w:r>
+          </w:p>
+        </w:tc>
+        <w:tc>
+          <w:tcPr>
+            <w:tcW w:w="2250" w:type="dxa"/>
+          </w:tcPr>
+          <w:p>
+            <w:pPr>
+              <w:jc w:val="center"/>
+              <w:rPr>
+                <w:sz w:val="24"/>
+              </w:rPr>
+            </w:pPr>
             <w:r>
               <w:rPr>
                 <w:sz w:val="24"/>
               </w:rPr>
               <w:t>bicycleStatement</w:t>
             </w:r>
-            <w:proofErr w:type="spellEnd"/>
-            <w:r>
-              <w:rPr>
-                <w:sz w:val="24"/>
-              </w:rPr>
-              <w:t>}</w:t>
-            </w:r>
-          </w:p>
-        </w:tc>
-        <w:tc>
-          <w:tcPr>
-            <w:tcW w:w="1245" w:type="dxa"/>
-          </w:tcPr>
-          <w:p>
-            <w:pPr>
-              <w:jc w:val="center"/>
-              <w:rPr>
-                <w:sz w:val="24"/>
-              </w:rPr>
-            </w:pPr>
-            <w:r>
-              <w:rPr>
-                <w:rFonts w:hint="eastAsia"/>
-                <w:sz w:val="24"/>
-              </w:rPr>
-              <w:t>获取不同状态车辆的纬度</w:t>
-            </w:r>
-          </w:p>
-        </w:tc>
-        <w:tc>
-          <w:tcPr>
-            <w:tcW w:w="2250" w:type="dxa"/>
-          </w:tcPr>
-          <w:p>
-            <w:pPr>
-              <w:jc w:val="center"/>
-              <w:rPr>
-                <w:sz w:val="24"/>
-              </w:rPr>
-            </w:pPr>
-            <w:proofErr w:type="spellStart"/>
-            <w:r>
-              <w:rPr>
-                <w:sz w:val="24"/>
-              </w:rPr>
-              <w:t>bicycleStatement</w:t>
-            </w:r>
-            <w:proofErr w:type="spellEnd"/>
             <w:r>
               <w:rPr>
                 <w:rFonts w:hint="eastAsia"/>
@@ -3152,7 +2917,6 @@
                 <w:sz w:val="24"/>
               </w:rPr>
             </w:pPr>
-            <w:proofErr w:type="spellStart"/>
             <w:r>
               <w:rPr>
                 <w:rFonts w:hint="eastAsia"/>
@@ -3173,7 +2937,6 @@
               </w:rPr>
               <w:t>Y</w:t>
             </w:r>
-            <w:proofErr w:type="spellEnd"/>
             <w:r>
               <w:rPr>
                 <w:rFonts w:hint="eastAsia"/>
@@ -3305,7 +3068,6 @@
         </w:rPr>
         <w:t>借车相关</w:t>
       </w:r>
-      <w:proofErr w:type="spellStart"/>
       <w:r>
         <w:rPr>
           <w:rFonts w:hint="eastAsia"/>
@@ -3313,7 +3075,6 @@
         </w:rPr>
         <w:t>api</w:t>
       </w:r>
-      <w:proofErr w:type="spellEnd"/>
     </w:p>
     <w:tbl>
       <w:tblPr>
@@ -3365,7 +3126,6 @@
                 <w:sz w:val="24"/>
               </w:rPr>
             </w:pPr>
-            <w:proofErr w:type="spellStart"/>
             <w:r>
               <w:rPr>
                 <w:rFonts w:hint="eastAsia"/>
@@ -3373,7 +3133,6 @@
               </w:rPr>
               <w:t>api</w:t>
             </w:r>
-            <w:proofErr w:type="spellEnd"/>
             <w:r>
               <w:rPr>
                 <w:rFonts w:hint="eastAsia"/>
@@ -3479,153 +3238,101 @@
                 <w:sz w:val="24"/>
               </w:rPr>
             </w:pPr>
-            <w:proofErr w:type="spellStart"/>
-            <w:r>
-              <w:rPr>
-                <w:sz w:val="24"/>
-              </w:rPr>
-              <w:t>api</w:t>
-            </w:r>
-            <w:proofErr w:type="spellEnd"/>
-            <w:r>
-              <w:rPr>
-                <w:sz w:val="24"/>
-              </w:rPr>
-              <w:t>-borrow-</w:t>
-            </w:r>
-            <w:proofErr w:type="spellStart"/>
-            <w:r>
-              <w:rPr>
-                <w:sz w:val="24"/>
-              </w:rPr>
-              <w:t>borro</w:t>
-            </w:r>
-            <w:r>
-              <w:rPr>
-                <w:sz w:val="24"/>
-              </w:rPr>
-              <w:t>wBicycle</w:t>
-            </w:r>
-            <w:proofErr w:type="spellEnd"/>
-            <w:r>
-              <w:rPr>
-                <w:sz w:val="24"/>
-              </w:rPr>
-              <w:t>/{</w:t>
-            </w:r>
-            <w:proofErr w:type="spellStart"/>
-            <w:r>
-              <w:rPr>
+            <w:r>
+              <w:rPr>
+                <w:sz w:val="24"/>
+              </w:rPr>
+              <w:t>api-borrow-borro</w:t>
+            </w:r>
+            <w:r>
+              <w:rPr>
+                <w:sz w:val="24"/>
+              </w:rPr>
+              <w:t>wBicycle/{bicycleId}/{userName}</w:t>
+            </w:r>
+          </w:p>
+        </w:tc>
+        <w:tc>
+          <w:tcPr>
+            <w:tcW w:w="1247" w:type="dxa"/>
+          </w:tcPr>
+          <w:p>
+            <w:pPr>
+              <w:jc w:val="center"/>
+              <w:rPr>
+                <w:sz w:val="24"/>
+              </w:rPr>
+            </w:pPr>
+            <w:r>
+              <w:rPr>
+                <w:rFonts w:hint="eastAsia"/>
+                <w:sz w:val="24"/>
+              </w:rPr>
+              <w:t>开始借车</w:t>
+            </w:r>
+          </w:p>
+          <w:p>
+            <w:pPr>
+              <w:jc w:val="center"/>
+              <w:rPr>
+                <w:sz w:val="24"/>
+              </w:rPr>
+            </w:pPr>
+            <w:r>
+              <w:rPr>
+                <w:rFonts w:hint="eastAsia"/>
+                <w:sz w:val="24"/>
+              </w:rPr>
+              <w:t>(</w:t>
+            </w:r>
+            <w:r>
+              <w:rPr>
+                <w:rFonts w:hint="eastAsia"/>
+                <w:sz w:val="24"/>
+              </w:rPr>
+              <w:t>修改单车状况为</w:t>
+            </w:r>
+            <w:r>
+              <w:rPr>
+                <w:rFonts w:hint="eastAsia"/>
+                <w:sz w:val="24"/>
+              </w:rPr>
+              <w:t>0,</w:t>
+            </w:r>
+            <w:r>
+              <w:rPr>
+                <w:rFonts w:hint="eastAsia"/>
+                <w:sz w:val="24"/>
+              </w:rPr>
+              <w:t>添加借车记录</w:t>
+            </w:r>
+            <w:r>
+              <w:rPr>
+                <w:rFonts w:hint="eastAsia"/>
+                <w:sz w:val="24"/>
+              </w:rPr>
+              <w:t>)</w:t>
+            </w:r>
+          </w:p>
+        </w:tc>
+        <w:tc>
+          <w:tcPr>
+            <w:tcW w:w="2248" w:type="dxa"/>
+          </w:tcPr>
+          <w:p>
+            <w:pPr>
+              <w:jc w:val="center"/>
+              <w:rPr>
+                <w:sz w:val="24"/>
+              </w:rPr>
+            </w:pPr>
+            <w:r>
+              <w:rPr>
+                <w:rFonts w:hint="eastAsia"/>
                 <w:sz w:val="24"/>
               </w:rPr>
               <w:t>bicycleId</w:t>
             </w:r>
-            <w:proofErr w:type="spellEnd"/>
-            <w:r>
-              <w:rPr>
-                <w:sz w:val="24"/>
-              </w:rPr>
-              <w:t>}/{</w:t>
-            </w:r>
-            <w:proofErr w:type="spellStart"/>
-            <w:r>
-              <w:rPr>
-                <w:sz w:val="24"/>
-              </w:rPr>
-              <w:t>userName</w:t>
-            </w:r>
-            <w:proofErr w:type="spellEnd"/>
-            <w:r>
-              <w:rPr>
-                <w:sz w:val="24"/>
-              </w:rPr>
-              <w:t>}</w:t>
-            </w:r>
-          </w:p>
-        </w:tc>
-        <w:tc>
-          <w:tcPr>
-            <w:tcW w:w="1247" w:type="dxa"/>
-          </w:tcPr>
-          <w:p>
-            <w:pPr>
-              <w:jc w:val="center"/>
-              <w:rPr>
-                <w:sz w:val="24"/>
-              </w:rPr>
-            </w:pPr>
-            <w:r>
-              <w:rPr>
-                <w:rFonts w:hint="eastAsia"/>
-                <w:sz w:val="24"/>
-              </w:rPr>
-              <w:t>开始借车</w:t>
-            </w:r>
-          </w:p>
-          <w:p>
-            <w:pPr>
-              <w:jc w:val="center"/>
-              <w:rPr>
-                <w:sz w:val="24"/>
-              </w:rPr>
-            </w:pPr>
-            <w:r>
-              <w:rPr>
-                <w:rFonts w:hint="eastAsia"/>
-                <w:sz w:val="24"/>
-              </w:rPr>
-              <w:t>(</w:t>
-            </w:r>
-            <w:r>
-              <w:rPr>
-                <w:rFonts w:hint="eastAsia"/>
-                <w:sz w:val="24"/>
-              </w:rPr>
-              <w:t>修改单车状况为</w:t>
-            </w:r>
-            <w:r>
-              <w:rPr>
-                <w:rFonts w:hint="eastAsia"/>
-                <w:sz w:val="24"/>
-              </w:rPr>
-              <w:t>0,</w:t>
-            </w:r>
-            <w:r>
-              <w:rPr>
-                <w:rFonts w:hint="eastAsia"/>
-                <w:sz w:val="24"/>
-              </w:rPr>
-              <w:t>添加借车记录</w:t>
-            </w:r>
-            <w:r>
-              <w:rPr>
-                <w:rFonts w:hint="eastAsia"/>
-                <w:sz w:val="24"/>
-              </w:rPr>
-              <w:t>)</w:t>
-            </w:r>
-          </w:p>
-        </w:tc>
-        <w:tc>
-          <w:tcPr>
-            <w:tcW w:w="2248" w:type="dxa"/>
-          </w:tcPr>
-          <w:p>
-            <w:pPr>
-              <w:jc w:val="center"/>
-              <w:rPr>
-                <w:sz w:val="24"/>
-              </w:rPr>
-            </w:pPr>
-            <w:proofErr w:type="spellStart"/>
-            <w:r>
-              <w:rPr>
-                <w:rFonts w:hint="eastAsia"/>
-                <w:sz w:val="24"/>
-              </w:rPr>
-              <w:t>bicycleId</w:t>
-            </w:r>
-            <w:proofErr w:type="spellEnd"/>
             <w:r>
               <w:rPr>
                 <w:rFonts w:hint="eastAsia"/>
@@ -3942,7 +3649,6 @@
                 <w:sz w:val="24"/>
               </w:rPr>
             </w:pPr>
-            <w:proofErr w:type="spellStart"/>
             <w:r>
               <w:rPr>
                 <w:rFonts w:hint="eastAsia"/>
@@ -3950,7 +3656,6 @@
               </w:rPr>
               <w:t>bicycleId</w:t>
             </w:r>
-            <w:proofErr w:type="spellEnd"/>
             <w:r>
               <w:rPr>
                 <w:rFonts w:hint="eastAsia"/>
@@ -4001,7 +3706,6 @@
                 <w:sz w:val="24"/>
               </w:rPr>
             </w:pPr>
-            <w:proofErr w:type="spellStart"/>
             <w:r>
               <w:rPr>
                 <w:rFonts w:hint="eastAsia"/>
@@ -4013,14 +3717,7 @@
               <w:rPr>
                 <w:sz w:val="24"/>
               </w:rPr>
-              <w:t>,ey</w:t>
-            </w:r>
-            <w:proofErr w:type="spellEnd"/>
-            <w:r>
-              <w:rPr>
-                <w:sz w:val="24"/>
-              </w:rPr>
-              <w:t>(</w:t>
+              <w:t>,ey(</w:t>
             </w:r>
             <w:r>
               <w:rPr>
@@ -4191,21 +3888,12 @@
                 <w:sz w:val="24"/>
               </w:rPr>
             </w:pPr>
-            <w:proofErr w:type="spellStart"/>
-            <w:r>
-              <w:rPr>
-                <w:sz w:val="24"/>
-              </w:rPr>
-              <w:t>api</w:t>
-            </w:r>
-            <w:proofErr w:type="spellEnd"/>
-            <w:r>
-              <w:rPr>
-                <w:sz w:val="24"/>
-              </w:rPr>
-              <w:t>-borrow-</w:t>
-            </w:r>
-            <w:proofErr w:type="spellStart"/>
+            <w:r>
+              <w:rPr>
+                <w:sz w:val="24"/>
+              </w:rPr>
+              <w:t>api-borrow-</w:t>
+            </w:r>
             <w:r>
               <w:rPr>
                 <w:rFonts w:hint="eastAsia"/>
@@ -4217,28 +3905,7 @@
               <w:rPr>
                 <w:sz w:val="24"/>
               </w:rPr>
-              <w:t>Borrow</w:t>
-            </w:r>
-            <w:proofErr w:type="spellEnd"/>
-            <w:r>
-              <w:rPr>
-                <w:sz w:val="24"/>
-              </w:rPr>
-              <w:t>/{</w:t>
-            </w:r>
-            <w:proofErr w:type="spellStart"/>
-            <w:r>
-              <w:rPr>
-                <w:sz w:val="24"/>
-              </w:rPr>
-              <w:t>userName</w:t>
-            </w:r>
-            <w:proofErr w:type="spellEnd"/>
-            <w:r>
-              <w:rPr>
-                <w:sz w:val="24"/>
-              </w:rPr>
-              <w:t>}</w:t>
+              <w:t>Borrow/{userName}</w:t>
             </w:r>
           </w:p>
         </w:tc>
@@ -4279,7 +3946,6 @@
             <w:pPr>
               <w:jc w:val="center"/>
               <w:rPr>
-                <w:rFonts w:hint="eastAsia"/>
                 <w:sz w:val="24"/>
               </w:rPr>
             </w:pPr>
@@ -4290,7 +3956,6 @@
               </w:rPr>
               <w:t>(</w:t>
             </w:r>
-            <w:proofErr w:type="gramStart"/>
             <w:r>
               <w:rPr>
                 <w:rFonts w:hint="eastAsia"/>
@@ -4298,7 +3963,6 @@
               </w:rPr>
               <w:t>安卓需求</w:t>
             </w:r>
-            <w:proofErr w:type="gramEnd"/>
             <w:r>
               <w:rPr>
                 <w:rFonts w:hint="eastAsia"/>
@@ -4393,8 +4057,6 @@
               </w:rPr>
               <w:t>对象</w:t>
             </w:r>
-            <w:bookmarkStart w:id="0" w:name="_GoBack"/>
-            <w:bookmarkEnd w:id="0"/>
             <w:r>
               <w:rPr>
                 <w:sz w:val="24"/>
